--- a/FollowUP.docx
+++ b/FollowUP.docx
@@ -12578,6 +12578,47 @@
           <w:szCs w:val="22"/>
         </w:rPr>
         <w:t>title</w:t>
+      </w:r>
+      <w:r>
+        <w:rPr>
+          <w:rFonts w:ascii="Roboto" w:eastAsia="Times New Roman" w:hAnsi="Roboto" w:cs="Times New Roman"/>
+          <w:color w:val="666666"/>
+          <w:sz w:val="22"/>
+          <w:szCs w:val="22"/>
+        </w:rPr>
+        <w:t>,</w:t>
+      </w:r>
+      <w:r>
+        <w:t xml:space="preserve"> </w:t>
+      </w:r>
+      <w:r>
+        <w:rPr>
+          <w:rFonts w:ascii="Roboto" w:eastAsia="Times New Roman" w:hAnsi="Roboto" w:cs="Times New Roman"/>
+          <w:color w:val="666666"/>
+          <w:sz w:val="22"/>
+          <w:szCs w:val="22"/>
+        </w:rPr>
+        <w:t>team_id</w:t>
+      </w:r>
+      <w:r>
+        <w:rPr>
+          <w:rFonts w:ascii="Roboto" w:eastAsia="Times New Roman" w:hAnsi="Roboto" w:cs="Times New Roman"/>
+          <w:color w:val="666666"/>
+          <w:sz w:val="22"/>
+          <w:szCs w:val="22"/>
+        </w:rPr>
+        <w:t>(nullable</w:t>
+      </w:r>
+      <w:bookmarkStart w:id="0" w:name="_GoBack"/>
+      <w:bookmarkEnd w:id="0"/>
+      <w:r>
+        <w:rPr>
+          <w:rFonts w:ascii="Roboto" w:eastAsia="Times New Roman" w:hAnsi="Roboto" w:cs="Times New Roman"/>
+          <w:color w:val="666666"/>
+          <w:sz w:val="22"/>
+          <w:szCs w:val="22"/>
+        </w:rPr>
+        <w:t>)</w:t>
       </w:r>
       <w:r>
         <w:rPr>
@@ -15214,8 +15255,6 @@
         </w:rPr>
         <w:t>68</w:t>
       </w:r>
-      <w:bookmarkStart w:id="0" w:name="_GoBack"/>
-      <w:bookmarkEnd w:id="0"/>
       <w:r>
         <w:rPr>
           <w:rFonts w:ascii="Roboto" w:eastAsia="Times New Roman" w:hAnsi="Roboto" w:cs="Times New Roman"/>

--- a/FollowUP.docx
+++ b/FollowUP.docx
@@ -2521,7 +2521,10 @@
         <w:spacing w:before="200"/>
         <w:ind w:left="720"/>
         <w:rPr>
-          <w:rFonts w:ascii="Times New Roman" w:eastAsia="Times New Roman" w:hAnsi="Times New Roman" w:cs="Times New Roman"/>
+          <w:rFonts w:ascii="Roboto" w:eastAsia="Times New Roman" w:hAnsi="Roboto" w:cs="Times New Roman"/>
+          <w:color w:val="666666"/>
+          <w:sz w:val="22"/>
+          <w:szCs w:val="22"/>
         </w:rPr>
       </w:pPr>
       <w:r>
@@ -2626,6 +2629,151 @@
     </w:p>
     <w:p>
       <w:pPr>
+        <w:numPr>
+          <w:ilvl w:val="0"/>
+          <w:numId w:val="13"/>
+        </w:numPr>
+        <w:spacing w:before="320"/>
+        <w:textAlignment w:val="baseline"/>
+        <w:outlineLvl w:val="1"/>
+        <w:rPr>
+          <w:rFonts w:ascii="Roboto" w:eastAsia="Times New Roman" w:hAnsi="Roboto" w:cs="Times New Roman"/>
+          <w:b/>
+          <w:bCs/>
+          <w:color w:val="000000"/>
+          <w:sz w:val="36"/>
+          <w:szCs w:val="36"/>
+        </w:rPr>
+      </w:pPr>
+      <w:r>
+        <w:rPr>
+          <w:rFonts w:ascii="Roboto" w:eastAsia="Times New Roman" w:hAnsi="Roboto" w:cs="Times New Roman"/>
+          <w:b/>
+          <w:bCs/>
+          <w:color w:val="000000"/>
+        </w:rPr>
+        <w:t>Team forms</w:t>
+      </w:r>
+    </w:p>
+    <w:p>
+      <w:pPr>
+        <w:spacing w:before="200"/>
+        <w:ind w:left="720"/>
+        <w:rPr>
+          <w:rFonts w:ascii="Times New Roman" w:eastAsia="Times New Roman" w:hAnsi="Times New Roman" w:cs="Times New Roman"/>
+        </w:rPr>
+      </w:pPr>
+      <w:r>
+        <w:rPr>
+          <w:rFonts w:ascii="Roboto" w:eastAsia="Times New Roman" w:hAnsi="Roboto" w:cs="Times New Roman"/>
+          <w:b/>
+          <w:bCs/>
+          <w:color w:val="666666"/>
+          <w:sz w:val="22"/>
+          <w:szCs w:val="22"/>
+        </w:rPr>
+        <w:t xml:space="preserve">Link </w:t>
+      </w:r>
+      <w:r>
+        <w:rPr>
+          <w:rFonts w:ascii="Roboto" w:eastAsia="Times New Roman" w:hAnsi="Roboto" w:cs="Times New Roman"/>
+          <w:color w:val="666666"/>
+          <w:sz w:val="22"/>
+          <w:szCs w:val="22"/>
+        </w:rPr>
+        <w:t xml:space="preserve">: </w:t>
+      </w:r>
+      <w:hyperlink r:id="rId18" w:history="1">
+        <w:r>
+          <w:rPr>
+            <w:rFonts w:ascii="Roboto" w:eastAsia="Times New Roman" w:hAnsi="Roboto" w:cs="Times New Roman"/>
+            <w:color w:val="1155CC"/>
+            <w:sz w:val="22"/>
+            <w:szCs w:val="22"/>
+            <w:u w:val="single"/>
+          </w:rPr>
+          <w:t>http://followup.heartgate.co/api/department/{team}/forms</w:t>
+        </w:r>
+      </w:hyperlink>
+      <w:r>
+        <w:rPr>
+          <w:rFonts w:ascii="Roboto" w:eastAsia="Times New Roman" w:hAnsi="Roboto" w:cs="Times New Roman"/>
+          <w:color w:val="666666"/>
+          <w:sz w:val="22"/>
+          <w:szCs w:val="22"/>
+        </w:rPr>
+        <w:t xml:space="preserve">   </w:t>
+      </w:r>
+      <w:r>
+        <w:rPr>
+          <w:rFonts w:ascii="Roboto" w:eastAsia="Times New Roman" w:hAnsi="Roboto" w:cs="Times New Roman"/>
+          <w:b/>
+          <w:bCs/>
+          <w:color w:val="666666"/>
+          <w:sz w:val="22"/>
+          <w:szCs w:val="22"/>
+        </w:rPr>
+        <w:t xml:space="preserve">Method </w:t>
+      </w:r>
+      <w:r>
+        <w:rPr>
+          <w:rFonts w:ascii="Roboto" w:eastAsia="Times New Roman" w:hAnsi="Roboto" w:cs="Times New Roman"/>
+          <w:color w:val="666666"/>
+          <w:sz w:val="22"/>
+          <w:szCs w:val="22"/>
+        </w:rPr>
+        <w:t xml:space="preserve">: </w:t>
+      </w:r>
+      <w:r>
+        <w:rPr>
+          <w:rFonts w:ascii="Roboto" w:eastAsia="Times New Roman" w:hAnsi="Roboto" w:cs="Times New Roman"/>
+          <w:color w:val="0000FF"/>
+          <w:sz w:val="22"/>
+          <w:szCs w:val="22"/>
+        </w:rPr>
+        <w:t>GET</w:t>
+      </w:r>
+      <w:r>
+        <w:rPr>
+          <w:rFonts w:ascii="Roboto" w:eastAsia="Times New Roman" w:hAnsi="Roboto" w:cs="Times New Roman"/>
+          <w:color w:val="666666"/>
+          <w:sz w:val="22"/>
+          <w:szCs w:val="22"/>
+        </w:rPr>
+        <w:br/>
+      </w:r>
+      <w:r>
+        <w:rPr>
+          <w:rFonts w:ascii="Roboto" w:eastAsia="Times New Roman" w:hAnsi="Roboto" w:cs="Times New Roman"/>
+          <w:b/>
+          <w:bCs/>
+          <w:color w:val="666666"/>
+          <w:sz w:val="22"/>
+          <w:szCs w:val="22"/>
+        </w:rPr>
+        <w:t xml:space="preserve">Request </w:t>
+      </w:r>
+      <w:r>
+        <w:rPr>
+          <w:rFonts w:ascii="Roboto" w:eastAsia="Times New Roman" w:hAnsi="Roboto" w:cs="Times New Roman"/>
+          <w:color w:val="666666"/>
+          <w:sz w:val="22"/>
+          <w:szCs w:val="22"/>
+        </w:rPr>
+        <w:t>: [team_id]</w:t>
+      </w:r>
+    </w:p>
+    <w:p>
+      <w:pPr>
+        <w:spacing w:before="200"/>
+        <w:ind w:left="720"/>
+        <w:rPr>
+          <w:rFonts w:ascii="Times New Roman" w:eastAsia="Times New Roman" w:hAnsi="Times New Roman" w:cs="Times New Roman"/>
+        </w:rPr>
+      </w:pPr>
+    </w:p>
+    <w:p>
+      <w:pPr>
         <w:rPr>
           <w:rFonts w:ascii="Times New Roman" w:eastAsia="Times New Roman" w:hAnsi="Times New Roman" w:cs="Times New Roman"/>
         </w:rPr>
@@ -2711,7 +2859,7 @@
         </w:rPr>
         <w:t xml:space="preserve">: </w:t>
       </w:r>
-      <w:hyperlink r:id="rId18" w:history="1">
+      <w:hyperlink r:id="rId19" w:history="1">
         <w:r>
           <w:rPr>
             <w:rFonts w:ascii="Roboto" w:eastAsia="Times New Roman" w:hAnsi="Roboto" w:cs="Times New Roman"/>
@@ -2905,7 +3053,7 @@
         </w:rPr>
         <w:t xml:space="preserve">: </w:t>
       </w:r>
-      <w:hyperlink r:id="rId19" w:history="1">
+      <w:hyperlink r:id="rId20" w:history="1">
         <w:r>
           <w:rPr>
             <w:rFonts w:ascii="Roboto" w:eastAsia="Times New Roman" w:hAnsi="Roboto" w:cs="Times New Roman"/>
@@ -3013,6 +3161,7 @@
           <w:sz w:val="72"/>
           <w:szCs w:val="72"/>
         </w:rPr>
+        <w:lastRenderedPageBreak/>
         <w:t>Suppliers Model</w:t>
       </w:r>
     </w:p>
@@ -3072,7 +3221,7 @@
         </w:rPr>
         <w:t xml:space="preserve">: </w:t>
       </w:r>
-      <w:hyperlink r:id="rId20" w:history="1">
+      <w:hyperlink r:id="rId21" w:history="1">
         <w:r>
           <w:rPr>
             <w:rFonts w:ascii="Roboto" w:eastAsia="Times New Roman" w:hAnsi="Roboto" w:cs="Times New Roman"/>
@@ -3169,7 +3318,6 @@
           <w:sz w:val="22"/>
           <w:szCs w:val="22"/>
         </w:rPr>
-        <w:lastRenderedPageBreak/>
         <w:t xml:space="preserve">Response </w:t>
       </w:r>
       <w:r>
@@ -3267,7 +3415,7 @@
         </w:rPr>
         <w:t xml:space="preserve">: </w:t>
       </w:r>
-      <w:hyperlink r:id="rId21" w:history="1">
+      <w:hyperlink r:id="rId22" w:history="1">
         <w:r>
           <w:rPr>
             <w:rFonts w:ascii="Roboto" w:eastAsia="Times New Roman" w:hAnsi="Roboto" w:cs="Times New Roman"/>
@@ -3445,7 +3593,7 @@
         </w:rPr>
         <w:t xml:space="preserve">: </w:t>
       </w:r>
-      <w:hyperlink r:id="rId22" w:history="1">
+      <w:hyperlink r:id="rId23" w:history="1">
         <w:r>
           <w:rPr>
             <w:rFonts w:ascii="Roboto" w:eastAsia="Times New Roman" w:hAnsi="Roboto" w:cs="Times New Roman"/>
@@ -3658,7 +3806,7 @@
         </w:rPr>
         <w:t xml:space="preserve">: </w:t>
       </w:r>
-      <w:hyperlink r:id="rId23" w:history="1">
+      <w:hyperlink r:id="rId24" w:history="1">
         <w:r>
           <w:rPr>
             <w:rFonts w:ascii="Roboto" w:eastAsia="Times New Roman" w:hAnsi="Roboto" w:cs="Times New Roman"/>
@@ -3794,7 +3942,7 @@
         </w:rPr>
         <w:t xml:space="preserve">: </w:t>
       </w:r>
-      <w:hyperlink r:id="rId24" w:history="1">
+      <w:hyperlink r:id="rId25" w:history="1">
         <w:r>
           <w:rPr>
             <w:rFonts w:ascii="Roboto" w:eastAsia="Times New Roman" w:hAnsi="Roboto" w:cs="Times New Roman"/>
@@ -3930,7 +4078,7 @@
         </w:rPr>
         <w:t xml:space="preserve">: </w:t>
       </w:r>
-      <w:hyperlink r:id="rId25" w:history="1">
+      <w:hyperlink r:id="rId26" w:history="1">
         <w:r>
           <w:rPr>
             <w:rFonts w:ascii="Roboto" w:eastAsia="Times New Roman" w:hAnsi="Roboto" w:cs="Times New Roman"/>
@@ -4066,7 +4214,7 @@
         </w:rPr>
         <w:t xml:space="preserve">: </w:t>
       </w:r>
-      <w:hyperlink r:id="rId26" w:history="1">
+      <w:hyperlink r:id="rId27" w:history="1">
         <w:r>
           <w:rPr>
             <w:rFonts w:ascii="Roboto" w:eastAsia="Times New Roman" w:hAnsi="Roboto" w:cs="Times New Roman"/>
@@ -4134,6 +4282,7 @@
           <w:sz w:val="22"/>
           <w:szCs w:val="22"/>
         </w:rPr>
+        <w:lastRenderedPageBreak/>
         <w:t xml:space="preserve">Request </w:t>
       </w:r>
       <w:r>
@@ -4253,7 +4402,6 @@
           <w:sz w:val="22"/>
           <w:szCs w:val="22"/>
         </w:rPr>
-        <w:lastRenderedPageBreak/>
         <w:t xml:space="preserve">Link </w:t>
       </w:r>
       <w:r>
@@ -4265,7 +4413,7 @@
         </w:rPr>
         <w:t xml:space="preserve">: </w:t>
       </w:r>
-      <w:hyperlink r:id="rId27" w:history="1">
+      <w:hyperlink r:id="rId28" w:history="1">
         <w:r>
           <w:rPr>
             <w:rFonts w:ascii="Roboto" w:eastAsia="Times New Roman" w:hAnsi="Roboto" w:cs="Times New Roman"/>
@@ -4449,7 +4597,7 @@
         </w:rPr>
         <w:t xml:space="preserve">: </w:t>
       </w:r>
-      <w:hyperlink r:id="rId28" w:history="1">
+      <w:hyperlink r:id="rId29" w:history="1">
         <w:r>
           <w:rPr>
             <w:rFonts w:ascii="Roboto" w:eastAsia="Times New Roman" w:hAnsi="Roboto" w:cs="Times New Roman"/>
@@ -4633,7 +4781,7 @@
         </w:rPr>
         <w:t xml:space="preserve">: </w:t>
       </w:r>
-      <w:hyperlink r:id="rId29" w:history="1">
+      <w:hyperlink r:id="rId30" w:history="1">
         <w:r>
           <w:rPr>
             <w:rFonts w:ascii="Roboto" w:eastAsia="Times New Roman" w:hAnsi="Roboto" w:cs="Times New Roman"/>
@@ -4918,7 +5066,7 @@
         </w:rPr>
         <w:t xml:space="preserve">: </w:t>
       </w:r>
-      <w:hyperlink r:id="rId30" w:history="1">
+      <w:hyperlink r:id="rId31" w:history="1">
         <w:r>
           <w:rPr>
             <w:rFonts w:ascii="Roboto" w:eastAsia="Times New Roman" w:hAnsi="Roboto" w:cs="Times New Roman"/>
@@ -5102,7 +5250,7 @@
         </w:rPr>
         <w:t xml:space="preserve">: </w:t>
       </w:r>
-      <w:hyperlink r:id="rId31" w:history="1">
+      <w:hyperlink r:id="rId32" w:history="1">
         <w:r>
           <w:rPr>
             <w:rFonts w:ascii="Roboto" w:eastAsia="Times New Roman" w:hAnsi="Roboto" w:cs="Times New Roman"/>
@@ -5284,6 +5432,7 @@
           <w:bCs/>
           <w:color w:val="000000"/>
         </w:rPr>
+        <w:lastRenderedPageBreak/>
         <w:t>Add Reply</w:t>
       </w:r>
     </w:p>
@@ -5315,7 +5464,7 @@
         </w:rPr>
         <w:t xml:space="preserve">: </w:t>
       </w:r>
-      <w:hyperlink r:id="rId32" w:history="1">
+      <w:hyperlink r:id="rId33" w:history="1">
         <w:r>
           <w:rPr>
             <w:rFonts w:ascii="Roboto" w:eastAsia="Times New Roman" w:hAnsi="Roboto" w:cs="Times New Roman"/>
@@ -5506,7 +5655,6 @@
           <w:bCs/>
           <w:color w:val="000000"/>
         </w:rPr>
-        <w:lastRenderedPageBreak/>
         <w:t>Delete Idea</w:t>
       </w:r>
     </w:p>
@@ -5538,7 +5686,7 @@
         </w:rPr>
         <w:t xml:space="preserve">: </w:t>
       </w:r>
-      <w:hyperlink r:id="rId33" w:history="1">
+      <w:hyperlink r:id="rId34" w:history="1">
         <w:r>
           <w:rPr>
             <w:rFonts w:ascii="Roboto" w:eastAsia="Times New Roman" w:hAnsi="Roboto" w:cs="Times New Roman"/>
@@ -5774,7 +5922,7 @@
         </w:rPr>
         <w:t xml:space="preserve">: </w:t>
       </w:r>
-      <w:hyperlink r:id="rId34" w:history="1">
+      <w:hyperlink r:id="rId35" w:history="1">
         <w:r>
           <w:rPr>
             <w:rFonts w:ascii="Roboto" w:eastAsia="Times New Roman" w:hAnsi="Roboto" w:cs="Times New Roman"/>
@@ -6014,7 +6162,7 @@
         </w:rPr>
         <w:t xml:space="preserve">: </w:t>
       </w:r>
-      <w:hyperlink r:id="rId35" w:history="1">
+      <w:hyperlink r:id="rId36" w:history="1">
         <w:r>
           <w:rPr>
             <w:rFonts w:ascii="Roboto" w:eastAsia="Times New Roman" w:hAnsi="Roboto" w:cs="Times New Roman"/>
@@ -6168,190 +6316,6 @@
           <w:color w:val="000000"/>
         </w:rPr>
         <w:t>Survey Info</w:t>
-      </w:r>
-    </w:p>
-    <w:p>
-      <w:pPr>
-        <w:spacing w:before="200"/>
-        <w:ind w:left="720"/>
-        <w:rPr>
-          <w:rFonts w:ascii="Times New Roman" w:eastAsia="Times New Roman" w:hAnsi="Times New Roman" w:cs="Times New Roman"/>
-        </w:rPr>
-      </w:pPr>
-      <w:r>
-        <w:rPr>
-          <w:rFonts w:ascii="Roboto" w:eastAsia="Times New Roman" w:hAnsi="Roboto" w:cs="Times New Roman"/>
-          <w:b/>
-          <w:bCs/>
-          <w:color w:val="666666"/>
-          <w:sz w:val="22"/>
-          <w:szCs w:val="22"/>
-        </w:rPr>
-        <w:t xml:space="preserve">Link </w:t>
-      </w:r>
-      <w:r>
-        <w:rPr>
-          <w:rFonts w:ascii="Roboto" w:eastAsia="Times New Roman" w:hAnsi="Roboto" w:cs="Times New Roman"/>
-          <w:color w:val="666666"/>
-          <w:sz w:val="22"/>
-          <w:szCs w:val="22"/>
-        </w:rPr>
-        <w:t xml:space="preserve">: </w:t>
-      </w:r>
-      <w:hyperlink r:id="rId36" w:history="1">
-        <w:r>
-          <w:rPr>
-            <w:rFonts w:ascii="Roboto" w:eastAsia="Times New Roman" w:hAnsi="Roboto" w:cs="Times New Roman"/>
-            <w:color w:val="1155CC"/>
-            <w:sz w:val="22"/>
-            <w:szCs w:val="22"/>
-            <w:u w:val="single"/>
-          </w:rPr>
-          <w:t>http://followup.heartgate.co/api/survey/{survey}</w:t>
-        </w:r>
-      </w:hyperlink>
-      <w:r>
-        <w:rPr>
-          <w:rFonts w:ascii="Roboto" w:eastAsia="Times New Roman" w:hAnsi="Roboto" w:cs="Times New Roman"/>
-          <w:color w:val="666666"/>
-          <w:sz w:val="22"/>
-          <w:szCs w:val="22"/>
-        </w:rPr>
-        <w:t xml:space="preserve">  </w:t>
-      </w:r>
-      <w:r>
-        <w:rPr>
-          <w:rFonts w:ascii="Roboto" w:eastAsia="Times New Roman" w:hAnsi="Roboto" w:cs="Times New Roman"/>
-          <w:b/>
-          <w:bCs/>
-          <w:color w:val="666666"/>
-          <w:sz w:val="22"/>
-          <w:szCs w:val="22"/>
-        </w:rPr>
-        <w:t>Method :</w:t>
-      </w:r>
-      <w:r>
-        <w:rPr>
-          <w:rFonts w:ascii="Roboto" w:eastAsia="Times New Roman" w:hAnsi="Roboto" w:cs="Times New Roman"/>
-          <w:color w:val="666666"/>
-          <w:sz w:val="22"/>
-          <w:szCs w:val="22"/>
-        </w:rPr>
-        <w:t xml:space="preserve">  </w:t>
-      </w:r>
-      <w:r>
-        <w:rPr>
-          <w:rFonts w:ascii="Roboto" w:eastAsia="Times New Roman" w:hAnsi="Roboto" w:cs="Times New Roman"/>
-          <w:color w:val="0000FF"/>
-          <w:sz w:val="22"/>
-          <w:szCs w:val="22"/>
-        </w:rPr>
-        <w:t>GET</w:t>
-      </w:r>
-      <w:r>
-        <w:rPr>
-          <w:rFonts w:ascii="Roboto" w:eastAsia="Times New Roman" w:hAnsi="Roboto" w:cs="Times New Roman"/>
-          <w:color w:val="666666"/>
-          <w:sz w:val="22"/>
-          <w:szCs w:val="22"/>
-        </w:rPr>
-        <w:br/>
-      </w:r>
-      <w:r>
-        <w:rPr>
-          <w:rFonts w:ascii="Roboto" w:eastAsia="Times New Roman" w:hAnsi="Roboto" w:cs="Times New Roman"/>
-          <w:b/>
-          <w:bCs/>
-          <w:color w:val="666666"/>
-          <w:sz w:val="22"/>
-          <w:szCs w:val="22"/>
-        </w:rPr>
-        <w:t xml:space="preserve">Request </w:t>
-      </w:r>
-      <w:r>
-        <w:rPr>
-          <w:rFonts w:ascii="Roboto" w:eastAsia="Times New Roman" w:hAnsi="Roboto" w:cs="Times New Roman"/>
-          <w:color w:val="666666"/>
-          <w:sz w:val="22"/>
-          <w:szCs w:val="22"/>
-        </w:rPr>
-        <w:t>:[‘survey]</w:t>
-      </w:r>
-      <w:r>
-        <w:rPr>
-          <w:rFonts w:ascii="Roboto" w:eastAsia="Times New Roman" w:hAnsi="Roboto" w:cs="Times New Roman"/>
-          <w:color w:val="666666"/>
-          <w:sz w:val="22"/>
-          <w:szCs w:val="22"/>
-        </w:rPr>
-        <w:br/>
-      </w:r>
-      <w:r>
-        <w:rPr>
-          <w:rFonts w:ascii="Roboto" w:eastAsia="Times New Roman" w:hAnsi="Roboto" w:cs="Times New Roman"/>
-          <w:b/>
-          <w:bCs/>
-          <w:color w:val="666666"/>
-          <w:sz w:val="22"/>
-          <w:szCs w:val="22"/>
-        </w:rPr>
-        <w:t xml:space="preserve">Response </w:t>
-      </w:r>
-      <w:r>
-        <w:rPr>
-          <w:rFonts w:ascii="Roboto" w:eastAsia="Times New Roman" w:hAnsi="Roboto" w:cs="Times New Roman"/>
-          <w:color w:val="666666"/>
-          <w:sz w:val="22"/>
-          <w:szCs w:val="22"/>
-        </w:rPr>
-        <w:t xml:space="preserve">: ['data' =&gt; </w:t>
-      </w:r>
-      <w:r>
-        <w:rPr>
-          <w:rFonts w:ascii="Roboto" w:eastAsia="Times New Roman" w:hAnsi="Roboto" w:cs="Times New Roman"/>
-          <w:color w:val="666666"/>
-          <w:sz w:val="22"/>
-          <w:szCs w:val="22"/>
-          <w:shd w:val="clear" w:color="auto" w:fill="F7FAFF"/>
-        </w:rPr>
-        <w:t>survey</w:t>
-      </w:r>
-      <w:r>
-        <w:rPr>
-          <w:rFonts w:ascii="Roboto" w:eastAsia="Times New Roman" w:hAnsi="Roboto" w:cs="Times New Roman"/>
-          <w:color w:val="666666"/>
-          <w:sz w:val="22"/>
-          <w:szCs w:val="22"/>
-        </w:rPr>
-        <w:t>,  'state'=&gt;'1']</w:t>
-      </w:r>
-    </w:p>
-    <w:p>
-      <w:pPr>
-        <w:numPr>
-          <w:ilvl w:val="0"/>
-          <w:numId w:val="33"/>
-        </w:numPr>
-        <w:spacing w:before="320"/>
-        <w:textAlignment w:val="baseline"/>
-        <w:outlineLvl w:val="1"/>
-        <w:rPr>
-          <w:rFonts w:ascii="Roboto" w:eastAsia="Times New Roman" w:hAnsi="Roboto" w:cs="Times New Roman"/>
-          <w:b/>
-          <w:bCs/>
-          <w:color w:val="000000"/>
-          <w:sz w:val="36"/>
-          <w:szCs w:val="36"/>
-        </w:rPr>
-      </w:pPr>
-      <w:r>
-        <w:rPr>
-          <w:rFonts w:ascii="Roboto" w:eastAsia="Times New Roman" w:hAnsi="Roboto" w:cs="Times New Roman"/>
-          <w:b/>
-          <w:bCs/>
-          <w:color w:val="000000"/>
-        </w:rPr>
-        <w:t>Survey Vote</w:t>
       </w:r>
     </w:p>
     <w:p>
@@ -6430,6 +6394,190 @@
           <w:sz w:val="22"/>
           <w:szCs w:val="22"/>
         </w:rPr>
+        <w:t>GET</w:t>
+      </w:r>
+      <w:r>
+        <w:rPr>
+          <w:rFonts w:ascii="Roboto" w:eastAsia="Times New Roman" w:hAnsi="Roboto" w:cs="Times New Roman"/>
+          <w:color w:val="666666"/>
+          <w:sz w:val="22"/>
+          <w:szCs w:val="22"/>
+        </w:rPr>
+        <w:br/>
+      </w:r>
+      <w:r>
+        <w:rPr>
+          <w:rFonts w:ascii="Roboto" w:eastAsia="Times New Roman" w:hAnsi="Roboto" w:cs="Times New Roman"/>
+          <w:b/>
+          <w:bCs/>
+          <w:color w:val="666666"/>
+          <w:sz w:val="22"/>
+          <w:szCs w:val="22"/>
+        </w:rPr>
+        <w:t xml:space="preserve">Request </w:t>
+      </w:r>
+      <w:r>
+        <w:rPr>
+          <w:rFonts w:ascii="Roboto" w:eastAsia="Times New Roman" w:hAnsi="Roboto" w:cs="Times New Roman"/>
+          <w:color w:val="666666"/>
+          <w:sz w:val="22"/>
+          <w:szCs w:val="22"/>
+        </w:rPr>
+        <w:t>:[‘survey]</w:t>
+      </w:r>
+      <w:r>
+        <w:rPr>
+          <w:rFonts w:ascii="Roboto" w:eastAsia="Times New Roman" w:hAnsi="Roboto" w:cs="Times New Roman"/>
+          <w:color w:val="666666"/>
+          <w:sz w:val="22"/>
+          <w:szCs w:val="22"/>
+        </w:rPr>
+        <w:br/>
+      </w:r>
+      <w:r>
+        <w:rPr>
+          <w:rFonts w:ascii="Roboto" w:eastAsia="Times New Roman" w:hAnsi="Roboto" w:cs="Times New Roman"/>
+          <w:b/>
+          <w:bCs/>
+          <w:color w:val="666666"/>
+          <w:sz w:val="22"/>
+          <w:szCs w:val="22"/>
+        </w:rPr>
+        <w:t xml:space="preserve">Response </w:t>
+      </w:r>
+      <w:r>
+        <w:rPr>
+          <w:rFonts w:ascii="Roboto" w:eastAsia="Times New Roman" w:hAnsi="Roboto" w:cs="Times New Roman"/>
+          <w:color w:val="666666"/>
+          <w:sz w:val="22"/>
+          <w:szCs w:val="22"/>
+        </w:rPr>
+        <w:t xml:space="preserve">: ['data' =&gt; </w:t>
+      </w:r>
+      <w:r>
+        <w:rPr>
+          <w:rFonts w:ascii="Roboto" w:eastAsia="Times New Roman" w:hAnsi="Roboto" w:cs="Times New Roman"/>
+          <w:color w:val="666666"/>
+          <w:sz w:val="22"/>
+          <w:szCs w:val="22"/>
+          <w:shd w:val="clear" w:color="auto" w:fill="F7FAFF"/>
+        </w:rPr>
+        <w:t>survey</w:t>
+      </w:r>
+      <w:r>
+        <w:rPr>
+          <w:rFonts w:ascii="Roboto" w:eastAsia="Times New Roman" w:hAnsi="Roboto" w:cs="Times New Roman"/>
+          <w:color w:val="666666"/>
+          <w:sz w:val="22"/>
+          <w:szCs w:val="22"/>
+        </w:rPr>
+        <w:t>,  'state'=&gt;'1']</w:t>
+      </w:r>
+    </w:p>
+    <w:p>
+      <w:pPr>
+        <w:numPr>
+          <w:ilvl w:val="0"/>
+          <w:numId w:val="33"/>
+        </w:numPr>
+        <w:spacing w:before="320"/>
+        <w:textAlignment w:val="baseline"/>
+        <w:outlineLvl w:val="1"/>
+        <w:rPr>
+          <w:rFonts w:ascii="Roboto" w:eastAsia="Times New Roman" w:hAnsi="Roboto" w:cs="Times New Roman"/>
+          <w:b/>
+          <w:bCs/>
+          <w:color w:val="000000"/>
+          <w:sz w:val="36"/>
+          <w:szCs w:val="36"/>
+        </w:rPr>
+      </w:pPr>
+      <w:r>
+        <w:rPr>
+          <w:rFonts w:ascii="Roboto" w:eastAsia="Times New Roman" w:hAnsi="Roboto" w:cs="Times New Roman"/>
+          <w:b/>
+          <w:bCs/>
+          <w:color w:val="000000"/>
+        </w:rPr>
+        <w:t>Survey Vote</w:t>
+      </w:r>
+    </w:p>
+    <w:p>
+      <w:pPr>
+        <w:spacing w:before="200"/>
+        <w:ind w:left="720"/>
+        <w:rPr>
+          <w:rFonts w:ascii="Times New Roman" w:eastAsia="Times New Roman" w:hAnsi="Times New Roman" w:cs="Times New Roman"/>
+        </w:rPr>
+      </w:pPr>
+      <w:r>
+        <w:rPr>
+          <w:rFonts w:ascii="Roboto" w:eastAsia="Times New Roman" w:hAnsi="Roboto" w:cs="Times New Roman"/>
+          <w:b/>
+          <w:bCs/>
+          <w:color w:val="666666"/>
+          <w:sz w:val="22"/>
+          <w:szCs w:val="22"/>
+        </w:rPr>
+        <w:t xml:space="preserve">Link </w:t>
+      </w:r>
+      <w:r>
+        <w:rPr>
+          <w:rFonts w:ascii="Roboto" w:eastAsia="Times New Roman" w:hAnsi="Roboto" w:cs="Times New Roman"/>
+          <w:color w:val="666666"/>
+          <w:sz w:val="22"/>
+          <w:szCs w:val="22"/>
+        </w:rPr>
+        <w:t xml:space="preserve">: </w:t>
+      </w:r>
+      <w:hyperlink r:id="rId38" w:history="1">
+        <w:r>
+          <w:rPr>
+            <w:rFonts w:ascii="Roboto" w:eastAsia="Times New Roman" w:hAnsi="Roboto" w:cs="Times New Roman"/>
+            <w:color w:val="1155CC"/>
+            <w:sz w:val="22"/>
+            <w:szCs w:val="22"/>
+            <w:u w:val="single"/>
+          </w:rPr>
+          <w:t>http://followup.heartgate.co/api/survey/{survey}</w:t>
+        </w:r>
+      </w:hyperlink>
+      <w:r>
+        <w:rPr>
+          <w:rFonts w:ascii="Roboto" w:eastAsia="Times New Roman" w:hAnsi="Roboto" w:cs="Times New Roman"/>
+          <w:color w:val="666666"/>
+          <w:sz w:val="22"/>
+          <w:szCs w:val="22"/>
+        </w:rPr>
+        <w:t xml:space="preserve">  </w:t>
+      </w:r>
+      <w:r>
+        <w:rPr>
+          <w:rFonts w:ascii="Roboto" w:eastAsia="Times New Roman" w:hAnsi="Roboto" w:cs="Times New Roman"/>
+          <w:b/>
+          <w:bCs/>
+          <w:color w:val="666666"/>
+          <w:sz w:val="22"/>
+          <w:szCs w:val="22"/>
+        </w:rPr>
+        <w:t>Method :</w:t>
+      </w:r>
+      <w:r>
+        <w:rPr>
+          <w:rFonts w:ascii="Roboto" w:eastAsia="Times New Roman" w:hAnsi="Roboto" w:cs="Times New Roman"/>
+          <w:color w:val="666666"/>
+          <w:sz w:val="22"/>
+          <w:szCs w:val="22"/>
+        </w:rPr>
+        <w:t xml:space="preserve">  </w:t>
+      </w:r>
+      <w:r>
+        <w:rPr>
+          <w:rFonts w:ascii="Roboto" w:eastAsia="Times New Roman" w:hAnsi="Roboto" w:cs="Times New Roman"/>
+          <w:color w:val="0000FF"/>
+          <w:sz w:val="22"/>
+          <w:szCs w:val="22"/>
+        </w:rPr>
         <w:t>POST</w:t>
       </w:r>
       <w:r>
@@ -6567,6 +6715,7 @@
           <w:bCs/>
           <w:color w:val="000000"/>
         </w:rPr>
+        <w:lastRenderedPageBreak/>
         <w:t>Get All Polls</w:t>
       </w:r>
     </w:p>
@@ -6598,7 +6747,7 @@
         </w:rPr>
         <w:t xml:space="preserve">: </w:t>
       </w:r>
-      <w:hyperlink r:id="rId38" w:history="1">
+      <w:hyperlink r:id="rId39" w:history="1">
         <w:r>
           <w:rPr>
             <w:rFonts w:ascii="Roboto" w:eastAsia="Times New Roman" w:hAnsi="Roboto" w:cs="Times New Roman"/>
@@ -6751,192 +6900,7 @@
           <w:bCs/>
           <w:color w:val="000000"/>
         </w:rPr>
-        <w:lastRenderedPageBreak/>
         <w:t>Poll Info</w:t>
-      </w:r>
-    </w:p>
-    <w:p>
-      <w:pPr>
-        <w:spacing w:before="200"/>
-        <w:ind w:left="720"/>
-        <w:rPr>
-          <w:rFonts w:ascii="Times New Roman" w:eastAsia="Times New Roman" w:hAnsi="Times New Roman" w:cs="Times New Roman"/>
-        </w:rPr>
-      </w:pPr>
-      <w:r>
-        <w:rPr>
-          <w:rFonts w:ascii="Roboto" w:eastAsia="Times New Roman" w:hAnsi="Roboto" w:cs="Times New Roman"/>
-          <w:b/>
-          <w:bCs/>
-          <w:color w:val="666666"/>
-          <w:sz w:val="22"/>
-          <w:szCs w:val="22"/>
-        </w:rPr>
-        <w:t xml:space="preserve">Link </w:t>
-      </w:r>
-      <w:r>
-        <w:rPr>
-          <w:rFonts w:ascii="Roboto" w:eastAsia="Times New Roman" w:hAnsi="Roboto" w:cs="Times New Roman"/>
-          <w:color w:val="666666"/>
-          <w:sz w:val="22"/>
-          <w:szCs w:val="22"/>
-        </w:rPr>
-        <w:t xml:space="preserve">: </w:t>
-      </w:r>
-      <w:hyperlink r:id="rId39" w:history="1">
-        <w:r>
-          <w:rPr>
-            <w:rFonts w:ascii="Roboto" w:eastAsia="Times New Roman" w:hAnsi="Roboto" w:cs="Times New Roman"/>
-            <w:color w:val="1155CC"/>
-            <w:sz w:val="22"/>
-            <w:szCs w:val="22"/>
-            <w:u w:val="single"/>
-          </w:rPr>
-          <w:t>http://followup.heartgate.co/api/poll/{poll}</w:t>
-        </w:r>
-      </w:hyperlink>
-      <w:r>
-        <w:rPr>
-          <w:rFonts w:ascii="Roboto" w:eastAsia="Times New Roman" w:hAnsi="Roboto" w:cs="Times New Roman"/>
-          <w:color w:val="666666"/>
-          <w:sz w:val="22"/>
-          <w:szCs w:val="22"/>
-        </w:rPr>
-        <w:t xml:space="preserve">  </w:t>
-      </w:r>
-      <w:r>
-        <w:rPr>
-          <w:rFonts w:ascii="Roboto" w:eastAsia="Times New Roman" w:hAnsi="Roboto" w:cs="Times New Roman"/>
-          <w:b/>
-          <w:bCs/>
-          <w:color w:val="666666"/>
-          <w:sz w:val="22"/>
-          <w:szCs w:val="22"/>
-        </w:rPr>
-        <w:t>Method :</w:t>
-      </w:r>
-      <w:r>
-        <w:rPr>
-          <w:rFonts w:ascii="Roboto" w:eastAsia="Times New Roman" w:hAnsi="Roboto" w:cs="Times New Roman"/>
-          <w:color w:val="666666"/>
-          <w:sz w:val="22"/>
-          <w:szCs w:val="22"/>
-        </w:rPr>
-        <w:t xml:space="preserve">  </w:t>
-      </w:r>
-      <w:r>
-        <w:rPr>
-          <w:rFonts w:ascii="Roboto" w:eastAsia="Times New Roman" w:hAnsi="Roboto" w:cs="Times New Roman"/>
-          <w:color w:val="0000FF"/>
-          <w:sz w:val="22"/>
-          <w:szCs w:val="22"/>
-        </w:rPr>
-        <w:t>GET</w:t>
-      </w:r>
-      <w:r>
-        <w:rPr>
-          <w:rFonts w:ascii="Roboto" w:eastAsia="Times New Roman" w:hAnsi="Roboto" w:cs="Times New Roman"/>
-          <w:color w:val="666666"/>
-          <w:sz w:val="22"/>
-          <w:szCs w:val="22"/>
-        </w:rPr>
-        <w:br/>
-      </w:r>
-      <w:r>
-        <w:rPr>
-          <w:rFonts w:ascii="Roboto" w:eastAsia="Times New Roman" w:hAnsi="Roboto" w:cs="Times New Roman"/>
-          <w:b/>
-          <w:bCs/>
-          <w:color w:val="666666"/>
-          <w:sz w:val="22"/>
-          <w:szCs w:val="22"/>
-        </w:rPr>
-        <w:t xml:space="preserve">Request </w:t>
-      </w:r>
-      <w:r>
-        <w:rPr>
-          <w:rFonts w:ascii="Roboto" w:eastAsia="Times New Roman" w:hAnsi="Roboto" w:cs="Times New Roman"/>
-          <w:color w:val="666666"/>
-          <w:sz w:val="22"/>
-          <w:szCs w:val="22"/>
-        </w:rPr>
-        <w:t>:[poll]</w:t>
-      </w:r>
-      <w:r>
-        <w:rPr>
-          <w:rFonts w:ascii="Roboto" w:eastAsia="Times New Roman" w:hAnsi="Roboto" w:cs="Times New Roman"/>
-          <w:color w:val="666666"/>
-          <w:sz w:val="22"/>
-          <w:szCs w:val="22"/>
-        </w:rPr>
-        <w:br/>
-      </w:r>
-      <w:r>
-        <w:rPr>
-          <w:rFonts w:ascii="Roboto" w:eastAsia="Times New Roman" w:hAnsi="Roboto" w:cs="Times New Roman"/>
-          <w:b/>
-          <w:bCs/>
-          <w:color w:val="666666"/>
-          <w:sz w:val="22"/>
-          <w:szCs w:val="22"/>
-        </w:rPr>
-        <w:t xml:space="preserve">Response </w:t>
-      </w:r>
-      <w:r>
-        <w:rPr>
-          <w:rFonts w:ascii="Roboto" w:eastAsia="Times New Roman" w:hAnsi="Roboto" w:cs="Times New Roman"/>
-          <w:color w:val="666666"/>
-          <w:sz w:val="22"/>
-          <w:szCs w:val="22"/>
-        </w:rPr>
-        <w:t xml:space="preserve">: ['data' =&gt; </w:t>
-      </w:r>
-      <w:r>
-        <w:rPr>
-          <w:rFonts w:ascii="Roboto" w:eastAsia="Times New Roman" w:hAnsi="Roboto" w:cs="Times New Roman"/>
-          <w:color w:val="666666"/>
-          <w:sz w:val="22"/>
-          <w:szCs w:val="22"/>
-          <w:shd w:val="clear" w:color="auto" w:fill="F7FAFF"/>
-        </w:rPr>
-        <w:t>poll</w:t>
-      </w:r>
-      <w:r>
-        <w:rPr>
-          <w:rFonts w:ascii="Roboto" w:eastAsia="Times New Roman" w:hAnsi="Roboto" w:cs="Times New Roman"/>
-          <w:color w:val="666666"/>
-          <w:sz w:val="22"/>
-          <w:szCs w:val="22"/>
-        </w:rPr>
-        <w:t>,  'state'=&gt;'1']</w:t>
-      </w:r>
-    </w:p>
-    <w:p>
-      <w:pPr>
-        <w:numPr>
-          <w:ilvl w:val="0"/>
-          <w:numId w:val="36"/>
-        </w:numPr>
-        <w:spacing w:before="320"/>
-        <w:textAlignment w:val="baseline"/>
-        <w:outlineLvl w:val="1"/>
-        <w:rPr>
-          <w:rFonts w:ascii="Roboto" w:eastAsia="Times New Roman" w:hAnsi="Roboto" w:cs="Times New Roman"/>
-          <w:b/>
-          <w:bCs/>
-          <w:color w:val="000000"/>
-          <w:sz w:val="36"/>
-          <w:szCs w:val="36"/>
-        </w:rPr>
-      </w:pPr>
-      <w:r>
-        <w:rPr>
-          <w:rFonts w:ascii="Roboto" w:eastAsia="Times New Roman" w:hAnsi="Roboto" w:cs="Times New Roman"/>
-          <w:b/>
-          <w:bCs/>
-          <w:color w:val="000000"/>
-        </w:rPr>
-        <w:t>Poll Vote</w:t>
       </w:r>
     </w:p>
     <w:p>
@@ -7015,6 +6979,190 @@
           <w:sz w:val="22"/>
           <w:szCs w:val="22"/>
         </w:rPr>
+        <w:t>GET</w:t>
+      </w:r>
+      <w:r>
+        <w:rPr>
+          <w:rFonts w:ascii="Roboto" w:eastAsia="Times New Roman" w:hAnsi="Roboto" w:cs="Times New Roman"/>
+          <w:color w:val="666666"/>
+          <w:sz w:val="22"/>
+          <w:szCs w:val="22"/>
+        </w:rPr>
+        <w:br/>
+      </w:r>
+      <w:r>
+        <w:rPr>
+          <w:rFonts w:ascii="Roboto" w:eastAsia="Times New Roman" w:hAnsi="Roboto" w:cs="Times New Roman"/>
+          <w:b/>
+          <w:bCs/>
+          <w:color w:val="666666"/>
+          <w:sz w:val="22"/>
+          <w:szCs w:val="22"/>
+        </w:rPr>
+        <w:t xml:space="preserve">Request </w:t>
+      </w:r>
+      <w:r>
+        <w:rPr>
+          <w:rFonts w:ascii="Roboto" w:eastAsia="Times New Roman" w:hAnsi="Roboto" w:cs="Times New Roman"/>
+          <w:color w:val="666666"/>
+          <w:sz w:val="22"/>
+          <w:szCs w:val="22"/>
+        </w:rPr>
+        <w:t>:[poll]</w:t>
+      </w:r>
+      <w:r>
+        <w:rPr>
+          <w:rFonts w:ascii="Roboto" w:eastAsia="Times New Roman" w:hAnsi="Roboto" w:cs="Times New Roman"/>
+          <w:color w:val="666666"/>
+          <w:sz w:val="22"/>
+          <w:szCs w:val="22"/>
+        </w:rPr>
+        <w:br/>
+      </w:r>
+      <w:r>
+        <w:rPr>
+          <w:rFonts w:ascii="Roboto" w:eastAsia="Times New Roman" w:hAnsi="Roboto" w:cs="Times New Roman"/>
+          <w:b/>
+          <w:bCs/>
+          <w:color w:val="666666"/>
+          <w:sz w:val="22"/>
+          <w:szCs w:val="22"/>
+        </w:rPr>
+        <w:t xml:space="preserve">Response </w:t>
+      </w:r>
+      <w:r>
+        <w:rPr>
+          <w:rFonts w:ascii="Roboto" w:eastAsia="Times New Roman" w:hAnsi="Roboto" w:cs="Times New Roman"/>
+          <w:color w:val="666666"/>
+          <w:sz w:val="22"/>
+          <w:szCs w:val="22"/>
+        </w:rPr>
+        <w:t xml:space="preserve">: ['data' =&gt; </w:t>
+      </w:r>
+      <w:r>
+        <w:rPr>
+          <w:rFonts w:ascii="Roboto" w:eastAsia="Times New Roman" w:hAnsi="Roboto" w:cs="Times New Roman"/>
+          <w:color w:val="666666"/>
+          <w:sz w:val="22"/>
+          <w:szCs w:val="22"/>
+          <w:shd w:val="clear" w:color="auto" w:fill="F7FAFF"/>
+        </w:rPr>
+        <w:t>poll</w:t>
+      </w:r>
+      <w:r>
+        <w:rPr>
+          <w:rFonts w:ascii="Roboto" w:eastAsia="Times New Roman" w:hAnsi="Roboto" w:cs="Times New Roman"/>
+          <w:color w:val="666666"/>
+          <w:sz w:val="22"/>
+          <w:szCs w:val="22"/>
+        </w:rPr>
+        <w:t>,  'state'=&gt;'1']</w:t>
+      </w:r>
+    </w:p>
+    <w:p>
+      <w:pPr>
+        <w:numPr>
+          <w:ilvl w:val="0"/>
+          <w:numId w:val="36"/>
+        </w:numPr>
+        <w:spacing w:before="320"/>
+        <w:textAlignment w:val="baseline"/>
+        <w:outlineLvl w:val="1"/>
+        <w:rPr>
+          <w:rFonts w:ascii="Roboto" w:eastAsia="Times New Roman" w:hAnsi="Roboto" w:cs="Times New Roman"/>
+          <w:b/>
+          <w:bCs/>
+          <w:color w:val="000000"/>
+          <w:sz w:val="36"/>
+          <w:szCs w:val="36"/>
+        </w:rPr>
+      </w:pPr>
+      <w:r>
+        <w:rPr>
+          <w:rFonts w:ascii="Roboto" w:eastAsia="Times New Roman" w:hAnsi="Roboto" w:cs="Times New Roman"/>
+          <w:b/>
+          <w:bCs/>
+          <w:color w:val="000000"/>
+        </w:rPr>
+        <w:t>Poll Vote</w:t>
+      </w:r>
+    </w:p>
+    <w:p>
+      <w:pPr>
+        <w:spacing w:before="200"/>
+        <w:ind w:left="720"/>
+        <w:rPr>
+          <w:rFonts w:ascii="Times New Roman" w:eastAsia="Times New Roman" w:hAnsi="Times New Roman" w:cs="Times New Roman"/>
+        </w:rPr>
+      </w:pPr>
+      <w:r>
+        <w:rPr>
+          <w:rFonts w:ascii="Roboto" w:eastAsia="Times New Roman" w:hAnsi="Roboto" w:cs="Times New Roman"/>
+          <w:b/>
+          <w:bCs/>
+          <w:color w:val="666666"/>
+          <w:sz w:val="22"/>
+          <w:szCs w:val="22"/>
+        </w:rPr>
+        <w:t xml:space="preserve">Link </w:t>
+      </w:r>
+      <w:r>
+        <w:rPr>
+          <w:rFonts w:ascii="Roboto" w:eastAsia="Times New Roman" w:hAnsi="Roboto" w:cs="Times New Roman"/>
+          <w:color w:val="666666"/>
+          <w:sz w:val="22"/>
+          <w:szCs w:val="22"/>
+        </w:rPr>
+        <w:t xml:space="preserve">: </w:t>
+      </w:r>
+      <w:hyperlink r:id="rId41" w:history="1">
+        <w:r>
+          <w:rPr>
+            <w:rFonts w:ascii="Roboto" w:eastAsia="Times New Roman" w:hAnsi="Roboto" w:cs="Times New Roman"/>
+            <w:color w:val="1155CC"/>
+            <w:sz w:val="22"/>
+            <w:szCs w:val="22"/>
+            <w:u w:val="single"/>
+          </w:rPr>
+          <w:t>http://followup.heartgate.co/api/poll/{poll}</w:t>
+        </w:r>
+      </w:hyperlink>
+      <w:r>
+        <w:rPr>
+          <w:rFonts w:ascii="Roboto" w:eastAsia="Times New Roman" w:hAnsi="Roboto" w:cs="Times New Roman"/>
+          <w:color w:val="666666"/>
+          <w:sz w:val="22"/>
+          <w:szCs w:val="22"/>
+        </w:rPr>
+        <w:t xml:space="preserve">  </w:t>
+      </w:r>
+      <w:r>
+        <w:rPr>
+          <w:rFonts w:ascii="Roboto" w:eastAsia="Times New Roman" w:hAnsi="Roboto" w:cs="Times New Roman"/>
+          <w:b/>
+          <w:bCs/>
+          <w:color w:val="666666"/>
+          <w:sz w:val="22"/>
+          <w:szCs w:val="22"/>
+        </w:rPr>
+        <w:t>Method :</w:t>
+      </w:r>
+      <w:r>
+        <w:rPr>
+          <w:rFonts w:ascii="Roboto" w:eastAsia="Times New Roman" w:hAnsi="Roboto" w:cs="Times New Roman"/>
+          <w:color w:val="666666"/>
+          <w:sz w:val="22"/>
+          <w:szCs w:val="22"/>
+        </w:rPr>
+        <w:t xml:space="preserve">  </w:t>
+      </w:r>
+      <w:r>
+        <w:rPr>
+          <w:rFonts w:ascii="Roboto" w:eastAsia="Times New Roman" w:hAnsi="Roboto" w:cs="Times New Roman"/>
+          <w:color w:val="0000FF"/>
+          <w:sz w:val="22"/>
+          <w:szCs w:val="22"/>
+        </w:rPr>
         <w:t>POST</w:t>
       </w:r>
       <w:r>
@@ -7213,7 +7361,7 @@
         </w:rPr>
         <w:t xml:space="preserve">: </w:t>
       </w:r>
-      <w:hyperlink r:id="rId41" w:history="1">
+      <w:hyperlink r:id="rId42" w:history="1">
         <w:r>
           <w:rPr>
             <w:rFonts w:ascii="Roboto" w:eastAsia="Times New Roman" w:hAnsi="Roboto" w:cs="Times New Roman"/>
@@ -7367,190 +7515,6 @@
           <w:color w:val="000000"/>
         </w:rPr>
         <w:t>UOM Info</w:t>
-      </w:r>
-    </w:p>
-    <w:p>
-      <w:pPr>
-        <w:spacing w:before="200"/>
-        <w:ind w:left="720"/>
-        <w:rPr>
-          <w:rFonts w:ascii="Times New Roman" w:eastAsia="Times New Roman" w:hAnsi="Times New Roman" w:cs="Times New Roman"/>
-        </w:rPr>
-      </w:pPr>
-      <w:r>
-        <w:rPr>
-          <w:rFonts w:ascii="Roboto" w:eastAsia="Times New Roman" w:hAnsi="Roboto" w:cs="Times New Roman"/>
-          <w:b/>
-          <w:bCs/>
-          <w:color w:val="666666"/>
-          <w:sz w:val="22"/>
-          <w:szCs w:val="22"/>
-        </w:rPr>
-        <w:t xml:space="preserve">Link </w:t>
-      </w:r>
-      <w:r>
-        <w:rPr>
-          <w:rFonts w:ascii="Roboto" w:eastAsia="Times New Roman" w:hAnsi="Roboto" w:cs="Times New Roman"/>
-          <w:color w:val="666666"/>
-          <w:sz w:val="22"/>
-          <w:szCs w:val="22"/>
-        </w:rPr>
-        <w:t xml:space="preserve">: </w:t>
-      </w:r>
-      <w:hyperlink r:id="rId42" w:history="1">
-        <w:r>
-          <w:rPr>
-            <w:rFonts w:ascii="Roboto" w:eastAsia="Times New Roman" w:hAnsi="Roboto" w:cs="Times New Roman"/>
-            <w:color w:val="1155CC"/>
-            <w:sz w:val="22"/>
-            <w:szCs w:val="22"/>
-            <w:u w:val="single"/>
-          </w:rPr>
-          <w:t>http://followup.heartgate.co/api/uom/{uom}</w:t>
-        </w:r>
-      </w:hyperlink>
-      <w:r>
-        <w:rPr>
-          <w:rFonts w:ascii="Roboto" w:eastAsia="Times New Roman" w:hAnsi="Roboto" w:cs="Times New Roman"/>
-          <w:color w:val="666666"/>
-          <w:sz w:val="22"/>
-          <w:szCs w:val="22"/>
-        </w:rPr>
-        <w:t xml:space="preserve">  </w:t>
-      </w:r>
-      <w:r>
-        <w:rPr>
-          <w:rFonts w:ascii="Roboto" w:eastAsia="Times New Roman" w:hAnsi="Roboto" w:cs="Times New Roman"/>
-          <w:b/>
-          <w:bCs/>
-          <w:color w:val="666666"/>
-          <w:sz w:val="22"/>
-          <w:szCs w:val="22"/>
-        </w:rPr>
-        <w:t>Method :</w:t>
-      </w:r>
-      <w:r>
-        <w:rPr>
-          <w:rFonts w:ascii="Roboto" w:eastAsia="Times New Roman" w:hAnsi="Roboto" w:cs="Times New Roman"/>
-          <w:color w:val="666666"/>
-          <w:sz w:val="22"/>
-          <w:szCs w:val="22"/>
-        </w:rPr>
-        <w:t xml:space="preserve">  </w:t>
-      </w:r>
-      <w:r>
-        <w:rPr>
-          <w:rFonts w:ascii="Roboto" w:eastAsia="Times New Roman" w:hAnsi="Roboto" w:cs="Times New Roman"/>
-          <w:color w:val="0000FF"/>
-          <w:sz w:val="22"/>
-          <w:szCs w:val="22"/>
-        </w:rPr>
-        <w:t>GET</w:t>
-      </w:r>
-      <w:r>
-        <w:rPr>
-          <w:rFonts w:ascii="Roboto" w:eastAsia="Times New Roman" w:hAnsi="Roboto" w:cs="Times New Roman"/>
-          <w:color w:val="666666"/>
-          <w:sz w:val="22"/>
-          <w:szCs w:val="22"/>
-        </w:rPr>
-        <w:br/>
-      </w:r>
-      <w:r>
-        <w:rPr>
-          <w:rFonts w:ascii="Roboto" w:eastAsia="Times New Roman" w:hAnsi="Roboto" w:cs="Times New Roman"/>
-          <w:b/>
-          <w:bCs/>
-          <w:color w:val="666666"/>
-          <w:sz w:val="22"/>
-          <w:szCs w:val="22"/>
-        </w:rPr>
-        <w:t xml:space="preserve">Request </w:t>
-      </w:r>
-      <w:r>
-        <w:rPr>
-          <w:rFonts w:ascii="Roboto" w:eastAsia="Times New Roman" w:hAnsi="Roboto" w:cs="Times New Roman"/>
-          <w:color w:val="666666"/>
-          <w:sz w:val="22"/>
-          <w:szCs w:val="22"/>
-        </w:rPr>
-        <w:t>:[poll]</w:t>
-      </w:r>
-      <w:r>
-        <w:rPr>
-          <w:rFonts w:ascii="Roboto" w:eastAsia="Times New Roman" w:hAnsi="Roboto" w:cs="Times New Roman"/>
-          <w:color w:val="666666"/>
-          <w:sz w:val="22"/>
-          <w:szCs w:val="22"/>
-        </w:rPr>
-        <w:br/>
-      </w:r>
-      <w:r>
-        <w:rPr>
-          <w:rFonts w:ascii="Roboto" w:eastAsia="Times New Roman" w:hAnsi="Roboto" w:cs="Times New Roman"/>
-          <w:b/>
-          <w:bCs/>
-          <w:color w:val="666666"/>
-          <w:sz w:val="22"/>
-          <w:szCs w:val="22"/>
-        </w:rPr>
-        <w:t xml:space="preserve">Response </w:t>
-      </w:r>
-      <w:r>
-        <w:rPr>
-          <w:rFonts w:ascii="Roboto" w:eastAsia="Times New Roman" w:hAnsi="Roboto" w:cs="Times New Roman"/>
-          <w:color w:val="666666"/>
-          <w:sz w:val="22"/>
-          <w:szCs w:val="22"/>
-        </w:rPr>
-        <w:t xml:space="preserve">: ['data' =&gt; </w:t>
-      </w:r>
-      <w:r>
-        <w:rPr>
-          <w:rFonts w:ascii="Roboto" w:eastAsia="Times New Roman" w:hAnsi="Roboto" w:cs="Times New Roman"/>
-          <w:color w:val="666666"/>
-          <w:sz w:val="22"/>
-          <w:szCs w:val="22"/>
-          <w:shd w:val="clear" w:color="auto" w:fill="F7FAFF"/>
-        </w:rPr>
-        <w:t>uom</w:t>
-      </w:r>
-      <w:r>
-        <w:rPr>
-          <w:rFonts w:ascii="Roboto" w:eastAsia="Times New Roman" w:hAnsi="Roboto" w:cs="Times New Roman"/>
-          <w:color w:val="666666"/>
-          <w:sz w:val="22"/>
-          <w:szCs w:val="22"/>
-        </w:rPr>
-        <w:t>,  'state'=&gt;'1']</w:t>
-      </w:r>
-    </w:p>
-    <w:p>
-      <w:pPr>
-        <w:numPr>
-          <w:ilvl w:val="0"/>
-          <w:numId w:val="39"/>
-        </w:numPr>
-        <w:spacing w:before="320"/>
-        <w:textAlignment w:val="baseline"/>
-        <w:outlineLvl w:val="1"/>
-        <w:rPr>
-          <w:rFonts w:ascii="Roboto" w:eastAsia="Times New Roman" w:hAnsi="Roboto" w:cs="Times New Roman"/>
-          <w:b/>
-          <w:bCs/>
-          <w:color w:val="000000"/>
-          <w:sz w:val="36"/>
-          <w:szCs w:val="36"/>
-        </w:rPr>
-      </w:pPr>
-      <w:r>
-        <w:rPr>
-          <w:rFonts w:ascii="Roboto" w:eastAsia="Times New Roman" w:hAnsi="Roboto" w:cs="Times New Roman"/>
-          <w:b/>
-          <w:bCs/>
-          <w:color w:val="000000"/>
-        </w:rPr>
-        <w:t>UOM Vote</w:t>
       </w:r>
     </w:p>
     <w:p>
@@ -7629,7 +7593,7 @@
           <w:sz w:val="22"/>
           <w:szCs w:val="22"/>
         </w:rPr>
-        <w:t>POST</w:t>
+        <w:t>GET</w:t>
       </w:r>
       <w:r>
         <w:rPr>
@@ -7658,7 +7622,7 @@
           <w:sz w:val="22"/>
           <w:szCs w:val="22"/>
         </w:rPr>
-        <w:t>:[poll, user_id, answer_id]</w:t>
+        <w:t>:[poll]</w:t>
       </w:r>
       <w:r>
         <w:rPr>
@@ -7711,47 +7675,9 @@
     </w:p>
     <w:p>
       <w:pPr>
-        <w:spacing w:after="240"/>
-        <w:rPr>
-          <w:rFonts w:ascii="Times New Roman" w:eastAsia="Times New Roman" w:hAnsi="Times New Roman" w:cs="Times New Roman"/>
-        </w:rPr>
-      </w:pPr>
-      <w:r>
-        <w:rPr>
-          <w:rFonts w:ascii="Times New Roman" w:eastAsia="Times New Roman" w:hAnsi="Times New Roman" w:cs="Times New Roman"/>
-        </w:rPr>
-        <w:br/>
-      </w:r>
-      <w:r>
-        <w:rPr>
-          <w:rFonts w:ascii="Times New Roman" w:eastAsia="Times New Roman" w:hAnsi="Times New Roman" w:cs="Times New Roman"/>
-        </w:rPr>
-        <w:br/>
-      </w:r>
-    </w:p>
-    <w:p>
-      <w:pPr>
-        <w:spacing w:before="200"/>
-        <w:ind w:left="720"/>
-        <w:rPr>
-          <w:rFonts w:ascii="Times New Roman" w:eastAsia="Times New Roman" w:hAnsi="Times New Roman" w:cs="Times New Roman"/>
-        </w:rPr>
-      </w:pPr>
-      <w:r>
-        <w:rPr>
-          <w:rFonts w:ascii="Work Sans" w:eastAsia="Times New Roman" w:hAnsi="Work Sans" w:cs="Times New Roman"/>
-          <w:color w:val="232A3C"/>
-          <w:sz w:val="72"/>
-          <w:szCs w:val="72"/>
-        </w:rPr>
-        <w:t>Documents Model</w:t>
-      </w:r>
-    </w:p>
-    <w:p>
-      <w:pPr>
         <w:numPr>
           <w:ilvl w:val="0"/>
-          <w:numId w:val="40"/>
+          <w:numId w:val="39"/>
         </w:numPr>
         <w:spacing w:before="320"/>
         <w:textAlignment w:val="baseline"/>
@@ -7772,7 +7698,7 @@
           <w:bCs/>
           <w:color w:val="000000"/>
         </w:rPr>
-        <w:t>Get All Documents</w:t>
+        <w:t>UOM Vote</w:t>
       </w:r>
     </w:p>
     <w:p>
@@ -7792,7 +7718,6 @@
           <w:sz w:val="22"/>
           <w:szCs w:val="22"/>
         </w:rPr>
-        <w:lastRenderedPageBreak/>
         <w:t xml:space="preserve">Link </w:t>
       </w:r>
       <w:r>
@@ -7813,7 +7738,7 @@
             <w:szCs w:val="22"/>
             <w:u w:val="single"/>
           </w:rPr>
-          <w:t>http://followup.heartgate.co/api/documents</w:t>
+          <w:t>http://followup.heartgate.co/api/uom/{uom}</w:t>
         </w:r>
       </w:hyperlink>
       <w:r>
@@ -7852,7 +7777,7 @@
           <w:sz w:val="22"/>
           <w:szCs w:val="22"/>
         </w:rPr>
-        <w:t>GET</w:t>
+        <w:t>POST</w:t>
       </w:r>
       <w:r>
         <w:rPr>
@@ -7872,6 +7797,35 @@
           <w:sz w:val="22"/>
           <w:szCs w:val="22"/>
         </w:rPr>
+        <w:t xml:space="preserve">Request </w:t>
+      </w:r>
+      <w:r>
+        <w:rPr>
+          <w:rFonts w:ascii="Roboto" w:eastAsia="Times New Roman" w:hAnsi="Roboto" w:cs="Times New Roman"/>
+          <w:color w:val="666666"/>
+          <w:sz w:val="22"/>
+          <w:szCs w:val="22"/>
+        </w:rPr>
+        <w:t>:[poll, user_id, answer_id]</w:t>
+      </w:r>
+      <w:r>
+        <w:rPr>
+          <w:rFonts w:ascii="Roboto" w:eastAsia="Times New Roman" w:hAnsi="Roboto" w:cs="Times New Roman"/>
+          <w:color w:val="666666"/>
+          <w:sz w:val="22"/>
+          <w:szCs w:val="22"/>
+        </w:rPr>
+        <w:br/>
+      </w:r>
+      <w:r>
+        <w:rPr>
+          <w:rFonts w:ascii="Roboto" w:eastAsia="Times New Roman" w:hAnsi="Roboto" w:cs="Times New Roman"/>
+          <w:b/>
+          <w:bCs/>
+          <w:color w:val="666666"/>
+          <w:sz w:val="22"/>
+          <w:szCs w:val="22"/>
+        </w:rPr>
         <w:t xml:space="preserve">Response </w:t>
       </w:r>
       <w:r>
@@ -7891,7 +7845,7 @@
           <w:szCs w:val="22"/>
           <w:shd w:val="clear" w:color="auto" w:fill="F7FAFF"/>
         </w:rPr>
-        <w:t>documents</w:t>
+        <w:t>uom</w:t>
       </w:r>
       <w:r>
         <w:rPr>
@@ -7905,9 +7859,48 @@
     </w:p>
     <w:p>
       <w:pPr>
+        <w:spacing w:after="240"/>
+        <w:rPr>
+          <w:rFonts w:ascii="Times New Roman" w:eastAsia="Times New Roman" w:hAnsi="Times New Roman" w:cs="Times New Roman"/>
+        </w:rPr>
+      </w:pPr>
+      <w:r>
+        <w:rPr>
+          <w:rFonts w:ascii="Times New Roman" w:eastAsia="Times New Roman" w:hAnsi="Times New Roman" w:cs="Times New Roman"/>
+        </w:rPr>
+        <w:br/>
+      </w:r>
+      <w:r>
+        <w:rPr>
+          <w:rFonts w:ascii="Times New Roman" w:eastAsia="Times New Roman" w:hAnsi="Times New Roman" w:cs="Times New Roman"/>
+        </w:rPr>
+        <w:br/>
+      </w:r>
+    </w:p>
+    <w:p>
+      <w:pPr>
+        <w:spacing w:before="200"/>
+        <w:ind w:left="720"/>
+        <w:rPr>
+          <w:rFonts w:ascii="Times New Roman" w:eastAsia="Times New Roman" w:hAnsi="Times New Roman" w:cs="Times New Roman"/>
+        </w:rPr>
+      </w:pPr>
+      <w:r>
+        <w:rPr>
+          <w:rFonts w:ascii="Work Sans" w:eastAsia="Times New Roman" w:hAnsi="Work Sans" w:cs="Times New Roman"/>
+          <w:color w:val="232A3C"/>
+          <w:sz w:val="72"/>
+          <w:szCs w:val="72"/>
+        </w:rPr>
+        <w:lastRenderedPageBreak/>
+        <w:t>Documents Model</w:t>
+      </w:r>
+    </w:p>
+    <w:p>
+      <w:pPr>
         <w:numPr>
           <w:ilvl w:val="0"/>
-          <w:numId w:val="41"/>
+          <w:numId w:val="40"/>
         </w:numPr>
         <w:spacing w:before="320"/>
         <w:textAlignment w:val="baseline"/>
@@ -7928,7 +7921,7 @@
           <w:bCs/>
           <w:color w:val="000000"/>
         </w:rPr>
-        <w:t>Add New Document</w:t>
+        <w:t>Get All Documents</w:t>
       </w:r>
     </w:p>
     <w:p>
@@ -8007,6 +8000,161 @@
           <w:sz w:val="22"/>
           <w:szCs w:val="22"/>
         </w:rPr>
+        <w:t>GET</w:t>
+      </w:r>
+      <w:r>
+        <w:rPr>
+          <w:rFonts w:ascii="Roboto" w:eastAsia="Times New Roman" w:hAnsi="Roboto" w:cs="Times New Roman"/>
+          <w:color w:val="666666"/>
+          <w:sz w:val="22"/>
+          <w:szCs w:val="22"/>
+        </w:rPr>
+        <w:br/>
+      </w:r>
+      <w:r>
+        <w:rPr>
+          <w:rFonts w:ascii="Roboto" w:eastAsia="Times New Roman" w:hAnsi="Roboto" w:cs="Times New Roman"/>
+          <w:b/>
+          <w:bCs/>
+          <w:color w:val="666666"/>
+          <w:sz w:val="22"/>
+          <w:szCs w:val="22"/>
+        </w:rPr>
+        <w:t xml:space="preserve">Response </w:t>
+      </w:r>
+      <w:r>
+        <w:rPr>
+          <w:rFonts w:ascii="Roboto" w:eastAsia="Times New Roman" w:hAnsi="Roboto" w:cs="Times New Roman"/>
+          <w:color w:val="666666"/>
+          <w:sz w:val="22"/>
+          <w:szCs w:val="22"/>
+        </w:rPr>
+        <w:t xml:space="preserve">: ['data' =&gt; </w:t>
+      </w:r>
+      <w:r>
+        <w:rPr>
+          <w:rFonts w:ascii="Roboto" w:eastAsia="Times New Roman" w:hAnsi="Roboto" w:cs="Times New Roman"/>
+          <w:color w:val="666666"/>
+          <w:sz w:val="22"/>
+          <w:szCs w:val="22"/>
+          <w:shd w:val="clear" w:color="auto" w:fill="F7FAFF"/>
+        </w:rPr>
+        <w:t>documents</w:t>
+      </w:r>
+      <w:r>
+        <w:rPr>
+          <w:rFonts w:ascii="Roboto" w:eastAsia="Times New Roman" w:hAnsi="Roboto" w:cs="Times New Roman"/>
+          <w:color w:val="666666"/>
+          <w:sz w:val="22"/>
+          <w:szCs w:val="22"/>
+        </w:rPr>
+        <w:t>,  'state'=&gt;'1']</w:t>
+      </w:r>
+    </w:p>
+    <w:p>
+      <w:pPr>
+        <w:numPr>
+          <w:ilvl w:val="0"/>
+          <w:numId w:val="41"/>
+        </w:numPr>
+        <w:spacing w:before="320"/>
+        <w:textAlignment w:val="baseline"/>
+        <w:outlineLvl w:val="1"/>
+        <w:rPr>
+          <w:rFonts w:ascii="Roboto" w:eastAsia="Times New Roman" w:hAnsi="Roboto" w:cs="Times New Roman"/>
+          <w:b/>
+          <w:bCs/>
+          <w:color w:val="000000"/>
+          <w:sz w:val="36"/>
+          <w:szCs w:val="36"/>
+        </w:rPr>
+      </w:pPr>
+      <w:r>
+        <w:rPr>
+          <w:rFonts w:ascii="Roboto" w:eastAsia="Times New Roman" w:hAnsi="Roboto" w:cs="Times New Roman"/>
+          <w:b/>
+          <w:bCs/>
+          <w:color w:val="000000"/>
+        </w:rPr>
+        <w:t>Add New Document</w:t>
+      </w:r>
+    </w:p>
+    <w:p>
+      <w:pPr>
+        <w:spacing w:before="200"/>
+        <w:ind w:left="720"/>
+        <w:rPr>
+          <w:rFonts w:ascii="Times New Roman" w:eastAsia="Times New Roman" w:hAnsi="Times New Roman" w:cs="Times New Roman"/>
+        </w:rPr>
+      </w:pPr>
+      <w:r>
+        <w:rPr>
+          <w:rFonts w:ascii="Roboto" w:eastAsia="Times New Roman" w:hAnsi="Roboto" w:cs="Times New Roman"/>
+          <w:b/>
+          <w:bCs/>
+          <w:color w:val="666666"/>
+          <w:sz w:val="22"/>
+          <w:szCs w:val="22"/>
+        </w:rPr>
+        <w:t xml:space="preserve">Link </w:t>
+      </w:r>
+      <w:r>
+        <w:rPr>
+          <w:rFonts w:ascii="Roboto" w:eastAsia="Times New Roman" w:hAnsi="Roboto" w:cs="Times New Roman"/>
+          <w:color w:val="666666"/>
+          <w:sz w:val="22"/>
+          <w:szCs w:val="22"/>
+        </w:rPr>
+        <w:t xml:space="preserve">: </w:t>
+      </w:r>
+      <w:hyperlink r:id="rId46" w:history="1">
+        <w:r>
+          <w:rPr>
+            <w:rFonts w:ascii="Roboto" w:eastAsia="Times New Roman" w:hAnsi="Roboto" w:cs="Times New Roman"/>
+            <w:color w:val="1155CC"/>
+            <w:sz w:val="22"/>
+            <w:szCs w:val="22"/>
+            <w:u w:val="single"/>
+          </w:rPr>
+          <w:t>http://followup.heartgate.co/api/documents</w:t>
+        </w:r>
+      </w:hyperlink>
+      <w:r>
+        <w:rPr>
+          <w:rFonts w:ascii="Roboto" w:eastAsia="Times New Roman" w:hAnsi="Roboto" w:cs="Times New Roman"/>
+          <w:color w:val="666666"/>
+          <w:sz w:val="22"/>
+          <w:szCs w:val="22"/>
+        </w:rPr>
+        <w:t xml:space="preserve">  </w:t>
+      </w:r>
+      <w:r>
+        <w:rPr>
+          <w:rFonts w:ascii="Roboto" w:eastAsia="Times New Roman" w:hAnsi="Roboto" w:cs="Times New Roman"/>
+          <w:b/>
+          <w:bCs/>
+          <w:color w:val="666666"/>
+          <w:sz w:val="22"/>
+          <w:szCs w:val="22"/>
+        </w:rPr>
+        <w:t>Method :</w:t>
+      </w:r>
+      <w:r>
+        <w:rPr>
+          <w:rFonts w:ascii="Roboto" w:eastAsia="Times New Roman" w:hAnsi="Roboto" w:cs="Times New Roman"/>
+          <w:color w:val="666666"/>
+          <w:sz w:val="22"/>
+          <w:szCs w:val="22"/>
+        </w:rPr>
+        <w:t xml:space="preserve">  </w:t>
+      </w:r>
+      <w:r>
+        <w:rPr>
+          <w:rFonts w:ascii="Roboto" w:eastAsia="Times New Roman" w:hAnsi="Roboto" w:cs="Times New Roman"/>
+          <w:color w:val="0000FF"/>
+          <w:sz w:val="22"/>
+          <w:szCs w:val="22"/>
+        </w:rPr>
         <w:t>POST</w:t>
       </w:r>
       <w:r>
@@ -8143,7 +8291,7 @@
         </w:rPr>
         <w:t xml:space="preserve">: </w:t>
       </w:r>
-      <w:hyperlink r:id="rId46" w:history="1">
+      <w:hyperlink r:id="rId47" w:history="1">
         <w:r>
           <w:rPr>
             <w:rFonts w:ascii="Roboto" w:eastAsia="Times New Roman" w:hAnsi="Roboto" w:cs="Times New Roman"/>
@@ -8325,7 +8473,7 @@
         </w:rPr>
         <w:t xml:space="preserve">: </w:t>
       </w:r>
-      <w:hyperlink r:id="rId47" w:history="1">
+      <w:hyperlink r:id="rId48" w:history="1">
         <w:r>
           <w:rPr>
             <w:rFonts w:ascii="Roboto" w:eastAsia="Times New Roman" w:hAnsi="Roboto" w:cs="Times New Roman"/>
@@ -8588,7 +8736,7 @@
         </w:rPr>
         <w:t xml:space="preserve">: </w:t>
       </w:r>
-      <w:hyperlink r:id="rId48" w:history="1">
+      <w:hyperlink r:id="rId49" w:history="1">
         <w:r>
           <w:rPr>
             <w:rStyle w:val="Hyperlink"/>
@@ -8759,7 +8907,7 @@
         </w:rPr>
         <w:t xml:space="preserve">: </w:t>
       </w:r>
-      <w:hyperlink r:id="rId49" w:history="1">
+      <w:hyperlink r:id="rId50" w:history="1">
         <w:r>
           <w:rPr>
             <w:rStyle w:val="Hyperlink"/>
@@ -9031,7 +9179,7 @@
         </w:rPr>
         <w:t xml:space="preserve">: </w:t>
       </w:r>
-      <w:hyperlink r:id="rId50" w:history="1">
+      <w:hyperlink r:id="rId51" w:history="1">
         <w:r>
           <w:rPr>
             <w:rStyle w:val="Hyperlink"/>
@@ -9260,6 +9408,7 @@
           <w:bCs/>
           <w:color w:val="000000"/>
         </w:rPr>
+        <w:lastRenderedPageBreak/>
         <w:t xml:space="preserve"> 47. Delete</w:t>
       </w:r>
       <w:r>
@@ -9309,7 +9458,7 @@
         </w:rPr>
         <w:t xml:space="preserve">: </w:t>
       </w:r>
-      <w:hyperlink r:id="rId51" w:history="1">
+      <w:hyperlink r:id="rId52" w:history="1">
         <w:r>
           <w:rPr>
             <w:rStyle w:val="Hyperlink"/>
@@ -9423,7 +9572,6 @@
           <w:szCs w:val="32"/>
           <w:highlight w:val="yellow"/>
         </w:rPr>
-        <w:lastRenderedPageBreak/>
         <w:t>vacations Model</w:t>
       </w:r>
     </w:p>
@@ -9507,7 +9655,7 @@
         </w:rPr>
         <w:t xml:space="preserve">: </w:t>
       </w:r>
-      <w:hyperlink r:id="rId52" w:history="1">
+      <w:hyperlink r:id="rId53" w:history="1">
         <w:r>
           <w:rPr>
             <w:rStyle w:val="Hyperlink"/>
@@ -9740,7 +9888,7 @@
         </w:rPr>
         <w:t xml:space="preserve">: </w:t>
       </w:r>
-      <w:hyperlink r:id="rId53" w:history="1">
+      <w:hyperlink r:id="rId54" w:history="1">
         <w:r>
           <w:rPr>
             <w:rStyle w:val="Hyperlink"/>
@@ -10090,7 +10238,7 @@
         </w:rPr>
         <w:t xml:space="preserve">: </w:t>
       </w:r>
-      <w:hyperlink r:id="rId54" w:history="1">
+      <w:hyperlink r:id="rId55" w:history="1">
         <w:r>
           <w:rPr>
             <w:rStyle w:val="Hyperlink"/>
@@ -10284,7 +10432,7 @@
         </w:rPr>
         <w:t xml:space="preserve">: </w:t>
       </w:r>
-      <w:hyperlink r:id="rId55" w:history="1">
+      <w:hyperlink r:id="rId56" w:history="1">
         <w:r>
           <w:rPr>
             <w:rStyle w:val="Hyperlink"/>
@@ -10528,7 +10676,7 @@
         </w:rPr>
         <w:t xml:space="preserve">: </w:t>
       </w:r>
-      <w:hyperlink r:id="rId56" w:history="1">
+      <w:hyperlink r:id="rId57" w:history="1">
         <w:r>
           <w:rPr>
             <w:rStyle w:val="Hyperlink"/>
@@ -11028,6 +11176,7 @@
           <w:sz w:val="22"/>
           <w:szCs w:val="22"/>
         </w:rPr>
+        <w:lastRenderedPageBreak/>
         <w:t xml:space="preserve">Link </w:t>
       </w:r>
       <w:r>
@@ -11464,7 +11613,6 @@
           <w:sz w:val="22"/>
           <w:szCs w:val="22"/>
         </w:rPr>
-        <w:lastRenderedPageBreak/>
         <w:t xml:space="preserve">Link </w:t>
       </w:r>
       <w:r>
@@ -11476,7 +11624,7 @@
         </w:rPr>
         <w:t xml:space="preserve">: </w:t>
       </w:r>
-      <w:hyperlink r:id="rId57" w:history="1">
+      <w:hyperlink r:id="rId58" w:history="1">
         <w:r>
           <w:rPr>
             <w:rStyle w:val="Hyperlink"/>
@@ -11661,7 +11809,7 @@
         </w:rPr>
         <w:t xml:space="preserve">: </w:t>
       </w:r>
-      <w:hyperlink r:id="rId58" w:history="1">
+      <w:hyperlink r:id="rId59" w:history="1">
         <w:r>
           <w:rPr>
             <w:rStyle w:val="Hyperlink"/>
@@ -11925,7 +12073,7 @@
         </w:rPr>
         <w:t xml:space="preserve">: </w:t>
       </w:r>
-      <w:hyperlink r:id="rId59" w:history="1">
+      <w:hyperlink r:id="rId60" w:history="1">
         <w:r>
           <w:rPr>
             <w:rStyle w:val="Hyperlink"/>
@@ -12230,7 +12378,7 @@
         </w:rPr>
         <w:t xml:space="preserve">: </w:t>
       </w:r>
-      <w:hyperlink r:id="rId60" w:history="1">
+      <w:hyperlink r:id="rId61" w:history="1">
         <w:r>
           <w:rPr>
             <w:rStyle w:val="Hyperlink"/>
@@ -12462,7 +12610,7 @@
         </w:rPr>
         <w:t xml:space="preserve">: </w:t>
       </w:r>
-      <w:hyperlink r:id="rId61" w:history="1">
+      <w:hyperlink r:id="rId62" w:history="1">
         <w:r>
           <w:rPr>
             <w:rStyle w:val="Hyperlink"/>
@@ -12607,18 +12755,7 @@
           <w:sz w:val="22"/>
           <w:szCs w:val="22"/>
         </w:rPr>
-        <w:t>(nullable</w:t>
-      </w:r>
-      <w:bookmarkStart w:id="0" w:name="_GoBack"/>
-      <w:bookmarkEnd w:id="0"/>
-      <w:r>
-        <w:rPr>
-          <w:rFonts w:ascii="Roboto" w:eastAsia="Times New Roman" w:hAnsi="Roboto" w:cs="Times New Roman"/>
-          <w:color w:val="666666"/>
-          <w:sz w:val="22"/>
-          <w:szCs w:val="22"/>
-        </w:rPr>
-        <w:t>)</w:t>
+        <w:t>(nullable)</w:t>
       </w:r>
       <w:r>
         <w:rPr>
@@ -12749,6 +12886,7 @@
           <w:sz w:val="22"/>
           <w:szCs w:val="22"/>
         </w:rPr>
+        <w:lastRenderedPageBreak/>
         <w:t xml:space="preserve">Link </w:t>
       </w:r>
       <w:r>
@@ -12760,7 +12898,7 @@
         </w:rPr>
         <w:t xml:space="preserve">: </w:t>
       </w:r>
-      <w:hyperlink r:id="rId62" w:history="1">
+      <w:hyperlink r:id="rId63" w:history="1">
         <w:r>
           <w:rPr>
             <w:rStyle w:val="Hyperlink"/>
@@ -12970,7 +13108,6 @@
           <w:szCs w:val="32"/>
           <w:highlight w:val="yellow"/>
         </w:rPr>
-        <w:lastRenderedPageBreak/>
         <w:t xml:space="preserve">Request </w:t>
       </w:r>
       <w:r>
@@ -13050,254 +13187,6 @@
         <w:rPr>
           <w:rFonts w:ascii="Roboto" w:eastAsia="Times New Roman" w:hAnsi="Roboto" w:cs="Times New Roman"/>
           <w:color w:val="0000FF"/>
-          <w:sz w:val="22"/>
-          <w:szCs w:val="22"/>
-        </w:rPr>
-      </w:pPr>
-      <w:r>
-        <w:rPr>
-          <w:rFonts w:ascii="Roboto" w:eastAsia="Times New Roman" w:hAnsi="Roboto" w:cs="Times New Roman"/>
-          <w:b/>
-          <w:bCs/>
-          <w:color w:val="666666"/>
-          <w:sz w:val="22"/>
-          <w:szCs w:val="22"/>
-        </w:rPr>
-        <w:t xml:space="preserve">Link </w:t>
-      </w:r>
-      <w:r>
-        <w:rPr>
-          <w:rFonts w:ascii="Roboto" w:eastAsia="Times New Roman" w:hAnsi="Roboto" w:cs="Times New Roman"/>
-          <w:color w:val="666666"/>
-          <w:sz w:val="22"/>
-          <w:szCs w:val="22"/>
-        </w:rPr>
-        <w:t xml:space="preserve">: </w:t>
-      </w:r>
-      <w:hyperlink r:id="rId63" w:history="1">
-        <w:r>
-          <w:rPr>
-            <w:rStyle w:val="Hyperlink"/>
-            <w:rFonts w:ascii="Roboto" w:eastAsia="Times New Roman" w:hAnsi="Roboto" w:cs="Times New Roman"/>
-            <w:sz w:val="22"/>
-            <w:szCs w:val="22"/>
-          </w:rPr>
-          <w:t>http://followup.heartgate.co/api/requests/{form}/elements</w:t>
-        </w:r>
-      </w:hyperlink>
-      <w:r>
-        <w:rPr>
-          <w:rFonts w:ascii="Roboto" w:eastAsia="Times New Roman" w:hAnsi="Roboto" w:cs="Times New Roman"/>
-          <w:color w:val="666666"/>
-          <w:sz w:val="22"/>
-          <w:szCs w:val="22"/>
-        </w:rPr>
-        <w:t xml:space="preserve">  </w:t>
-      </w:r>
-      <w:r>
-        <w:rPr>
-          <w:rFonts w:ascii="Roboto" w:eastAsia="Times New Roman" w:hAnsi="Roboto" w:cs="Times New Roman"/>
-          <w:b/>
-          <w:bCs/>
-          <w:color w:val="666666"/>
-          <w:sz w:val="22"/>
-          <w:szCs w:val="22"/>
-        </w:rPr>
-        <w:t>Method :</w:t>
-      </w:r>
-      <w:r>
-        <w:rPr>
-          <w:rFonts w:ascii="Roboto" w:eastAsia="Times New Roman" w:hAnsi="Roboto" w:cs="Times New Roman"/>
-          <w:color w:val="666666"/>
-          <w:sz w:val="22"/>
-          <w:szCs w:val="22"/>
-        </w:rPr>
-        <w:t xml:space="preserve">  </w:t>
-      </w:r>
-      <w:r>
-        <w:rPr>
-          <w:rFonts w:ascii="Roboto" w:eastAsia="Times New Roman" w:hAnsi="Roboto" w:cs="Times New Roman"/>
-          <w:color w:val="0000FF"/>
-          <w:sz w:val="22"/>
-          <w:szCs w:val="22"/>
-        </w:rPr>
-        <w:t>GET</w:t>
-      </w:r>
-    </w:p>
-    <w:p>
-      <w:pPr>
-        <w:spacing w:before="200"/>
-        <w:ind w:left="720"/>
-        <w:rPr>
-          <w:rFonts w:ascii="Roboto" w:eastAsia="Times New Roman" w:hAnsi="Roboto" w:cs="Times New Roman"/>
-          <w:color w:val="666666"/>
-          <w:sz w:val="22"/>
-          <w:szCs w:val="22"/>
-        </w:rPr>
-      </w:pPr>
-      <w:r>
-        <w:rPr>
-          <w:rFonts w:ascii="Roboto" w:eastAsia="Times New Roman" w:hAnsi="Roboto" w:cs="Times New Roman"/>
-          <w:b/>
-          <w:bCs/>
-          <w:color w:val="666666"/>
-          <w:sz w:val="22"/>
-          <w:szCs w:val="22"/>
-        </w:rPr>
-        <w:t xml:space="preserve">Request </w:t>
-      </w:r>
-      <w:r>
-        <w:rPr>
-          <w:rFonts w:ascii="Roboto" w:eastAsia="Times New Roman" w:hAnsi="Roboto" w:cs="Times New Roman"/>
-          <w:color w:val="666666"/>
-          <w:sz w:val="22"/>
-          <w:szCs w:val="22"/>
-        </w:rPr>
-        <w:t>:</w:t>
-      </w:r>
-      <w:r>
-        <w:rPr>
-          <w:rFonts w:ascii="Roboto" w:eastAsia="Times New Roman" w:hAnsi="Roboto" w:cs="Times New Roman"/>
-          <w:color w:val="666666"/>
-          <w:sz w:val="22"/>
-          <w:szCs w:val="22"/>
-        </w:rPr>
-        <w:t xml:space="preserve"> </w:t>
-      </w:r>
-      <w:r>
-        <w:rPr>
-          <w:rFonts w:ascii="Roboto" w:eastAsia="Times New Roman" w:hAnsi="Roboto" w:cs="Times New Roman"/>
-          <w:color w:val="666666"/>
-          <w:sz w:val="22"/>
-          <w:szCs w:val="22"/>
-        </w:rPr>
-        <w:t>[</w:t>
-      </w:r>
-      <w:r>
-        <w:rPr>
-          <w:rFonts w:ascii="Roboto" w:eastAsia="Times New Roman" w:hAnsi="Roboto" w:cs="Times New Roman"/>
-          <w:color w:val="666666"/>
-          <w:sz w:val="22"/>
-          <w:szCs w:val="22"/>
-        </w:rPr>
-        <w:t>form</w:t>
-      </w:r>
-      <w:r>
-        <w:rPr>
-          <w:rFonts w:ascii="Roboto" w:eastAsia="Times New Roman" w:hAnsi="Roboto" w:cs="Times New Roman"/>
-          <w:color w:val="666666"/>
-          <w:sz w:val="22"/>
-          <w:szCs w:val="22"/>
-        </w:rPr>
-        <w:t>]</w:t>
-      </w:r>
-      <w:r>
-        <w:rPr>
-          <w:rFonts w:ascii="Roboto" w:eastAsia="Times New Roman" w:hAnsi="Roboto" w:cs="Times New Roman"/>
-          <w:color w:val="666666"/>
-          <w:sz w:val="22"/>
-          <w:szCs w:val="22"/>
-        </w:rPr>
-        <w:br/>
-      </w:r>
-      <w:r>
-        <w:rPr>
-          <w:rFonts w:ascii="Roboto" w:eastAsia="Times New Roman" w:hAnsi="Roboto" w:cs="Times New Roman"/>
-          <w:b/>
-          <w:bCs/>
-          <w:color w:val="666666"/>
-          <w:sz w:val="22"/>
-          <w:szCs w:val="22"/>
-        </w:rPr>
-        <w:t xml:space="preserve">Response </w:t>
-      </w:r>
-      <w:r>
-        <w:rPr>
-          <w:rFonts w:ascii="Roboto" w:eastAsia="Times New Roman" w:hAnsi="Roboto" w:cs="Times New Roman"/>
-          <w:color w:val="666666"/>
-          <w:sz w:val="22"/>
-          <w:szCs w:val="22"/>
-        </w:rPr>
-        <w:t xml:space="preserve">: ['data' =&gt; </w:t>
-      </w:r>
-      <w:r>
-        <w:rPr>
-          <w:rFonts w:ascii="Roboto" w:eastAsia="Times New Roman" w:hAnsi="Roboto" w:cs="Times New Roman"/>
-          <w:color w:val="666666"/>
-          <w:sz w:val="22"/>
-          <w:szCs w:val="22"/>
-          <w:shd w:val="clear" w:color="auto" w:fill="F7FAFF"/>
-        </w:rPr>
-        <w:t>elements</w:t>
-      </w:r>
-      <w:r>
-        <w:rPr>
-          <w:rFonts w:ascii="Roboto" w:eastAsia="Times New Roman" w:hAnsi="Roboto" w:cs="Times New Roman"/>
-          <w:color w:val="666666"/>
-          <w:sz w:val="22"/>
-          <w:szCs w:val="22"/>
-        </w:rPr>
-        <w:t>,  'state'=&gt;'1']</w:t>
-      </w:r>
-    </w:p>
-    <w:p>
-      <w:pPr>
-        <w:spacing w:before="320"/>
-        <w:textAlignment w:val="baseline"/>
-        <w:outlineLvl w:val="1"/>
-        <w:rPr>
-          <w:rFonts w:ascii="Roboto" w:eastAsia="Times New Roman" w:hAnsi="Roboto" w:cs="Times New Roman"/>
-          <w:b/>
-          <w:bCs/>
-          <w:color w:val="000000"/>
-          <w:sz w:val="36"/>
-          <w:szCs w:val="36"/>
-        </w:rPr>
-      </w:pPr>
-      <w:r>
-        <w:rPr>
-          <w:rFonts w:ascii="Roboto" w:eastAsia="Times New Roman" w:hAnsi="Roboto" w:cs="Times New Roman"/>
-          <w:b/>
-          <w:bCs/>
-          <w:color w:val="000000"/>
-        </w:rPr>
-        <w:t>62</w:t>
-      </w:r>
-      <w:r>
-        <w:rPr>
-          <w:rFonts w:ascii="Roboto" w:eastAsia="Times New Roman" w:hAnsi="Roboto" w:cs="Times New Roman"/>
-          <w:b/>
-          <w:bCs/>
-          <w:color w:val="000000"/>
-        </w:rPr>
-        <w:t xml:space="preserve">.  </w:t>
-      </w:r>
-      <w:r>
-        <w:rPr>
-          <w:rFonts w:ascii="Roboto" w:eastAsia="Times New Roman" w:hAnsi="Roboto" w:cs="Times New Roman"/>
-          <w:b/>
-          <w:bCs/>
-          <w:color w:val="000000"/>
-        </w:rPr>
-        <w:t xml:space="preserve">Add New </w:t>
-      </w:r>
-      <w:r>
-        <w:rPr>
-          <w:rFonts w:ascii="Roboto" w:eastAsia="Times New Roman" w:hAnsi="Roboto" w:cs="Times New Roman"/>
-          <w:b/>
-          <w:bCs/>
-          <w:color w:val="000000"/>
-        </w:rPr>
-        <w:t>Element</w:t>
-      </w:r>
-    </w:p>
-    <w:p>
-      <w:pPr>
-        <w:spacing w:before="200"/>
-        <w:ind w:left="720"/>
-        <w:rPr>
-          <w:rFonts w:ascii="Roboto" w:eastAsia="Times New Roman" w:hAnsi="Roboto" w:cs="Times New Roman"/>
-          <w:color w:val="666666"/>
           <w:sz w:val="22"/>
           <w:szCs w:val="22"/>
         </w:rPr>
@@ -13369,7 +13258,75 @@
           <w:sz w:val="22"/>
           <w:szCs w:val="22"/>
         </w:rPr>
-        <w:t>POST</w:t>
+        <w:t>GET</w:t>
+      </w:r>
+    </w:p>
+    <w:p>
+      <w:pPr>
+        <w:spacing w:before="200"/>
+        <w:ind w:left="720"/>
+        <w:rPr>
+          <w:rFonts w:ascii="Roboto" w:eastAsia="Times New Roman" w:hAnsi="Roboto" w:cs="Times New Roman"/>
+          <w:color w:val="666666"/>
+          <w:sz w:val="22"/>
+          <w:szCs w:val="22"/>
+        </w:rPr>
+      </w:pPr>
+      <w:r>
+        <w:rPr>
+          <w:rFonts w:ascii="Roboto" w:eastAsia="Times New Roman" w:hAnsi="Roboto" w:cs="Times New Roman"/>
+          <w:b/>
+          <w:bCs/>
+          <w:color w:val="666666"/>
+          <w:sz w:val="22"/>
+          <w:szCs w:val="22"/>
+        </w:rPr>
+        <w:t xml:space="preserve">Request </w:t>
+      </w:r>
+      <w:r>
+        <w:rPr>
+          <w:rFonts w:ascii="Roboto" w:eastAsia="Times New Roman" w:hAnsi="Roboto" w:cs="Times New Roman"/>
+          <w:color w:val="666666"/>
+          <w:sz w:val="22"/>
+          <w:szCs w:val="22"/>
+        </w:rPr>
+        <w:t>:</w:t>
+      </w:r>
+      <w:r>
+        <w:rPr>
+          <w:rFonts w:ascii="Roboto" w:eastAsia="Times New Roman" w:hAnsi="Roboto" w:cs="Times New Roman"/>
+          <w:color w:val="666666"/>
+          <w:sz w:val="22"/>
+          <w:szCs w:val="22"/>
+        </w:rPr>
+        <w:t xml:space="preserve"> </w:t>
+      </w:r>
+      <w:r>
+        <w:rPr>
+          <w:rFonts w:ascii="Roboto" w:eastAsia="Times New Roman" w:hAnsi="Roboto" w:cs="Times New Roman"/>
+          <w:color w:val="666666"/>
+          <w:sz w:val="22"/>
+          <w:szCs w:val="22"/>
+        </w:rPr>
+        <w:t>[</w:t>
+      </w:r>
+      <w:r>
+        <w:rPr>
+          <w:rFonts w:ascii="Roboto" w:eastAsia="Times New Roman" w:hAnsi="Roboto" w:cs="Times New Roman"/>
+          <w:color w:val="666666"/>
+          <w:sz w:val="22"/>
+          <w:szCs w:val="22"/>
+        </w:rPr>
+        <w:t>form</w:t>
+      </w:r>
+      <w:r>
+        <w:rPr>
+          <w:rFonts w:ascii="Roboto" w:eastAsia="Times New Roman" w:hAnsi="Roboto" w:cs="Times New Roman"/>
+          <w:color w:val="666666"/>
+          <w:sz w:val="22"/>
+          <w:szCs w:val="22"/>
+        </w:rPr>
+        <w:t>]</w:t>
       </w:r>
       <w:r>
         <w:rPr>
@@ -13389,224 +13346,6 @@
           <w:sz w:val="22"/>
           <w:szCs w:val="22"/>
         </w:rPr>
-        <w:t xml:space="preserve">Request </w:t>
-      </w:r>
-      <w:r>
-        <w:rPr>
-          <w:rFonts w:ascii="Roboto" w:eastAsia="Times New Roman" w:hAnsi="Roboto" w:cs="Times New Roman"/>
-          <w:color w:val="666666"/>
-          <w:sz w:val="22"/>
-          <w:szCs w:val="22"/>
-        </w:rPr>
-        <w:t>:</w:t>
-      </w:r>
-      <w:r>
-        <w:rPr>
-          <w:rFonts w:ascii="Roboto" w:eastAsia="Times New Roman" w:hAnsi="Roboto" w:cs="Times New Roman"/>
-          <w:color w:val="666666"/>
-          <w:sz w:val="22"/>
-          <w:szCs w:val="22"/>
-        </w:rPr>
-        <w:t xml:space="preserve"> </w:t>
-      </w:r>
-      <w:r>
-        <w:rPr>
-          <w:rFonts w:ascii="Roboto" w:eastAsia="Times New Roman" w:hAnsi="Roboto" w:cs="Times New Roman"/>
-          <w:color w:val="666666"/>
-          <w:sz w:val="22"/>
-          <w:szCs w:val="22"/>
-        </w:rPr>
-        <w:t>[</w:t>
-      </w:r>
-      <w:r>
-        <w:rPr>
-          <w:rFonts w:ascii="Roboto" w:eastAsia="Times New Roman" w:hAnsi="Roboto" w:cs="Times New Roman"/>
-          <w:color w:val="666666"/>
-          <w:sz w:val="22"/>
-          <w:szCs w:val="22"/>
-        </w:rPr>
-        <w:t>title</w:t>
-      </w:r>
-      <w:r>
-        <w:rPr>
-          <w:rFonts w:ascii="Roboto" w:eastAsia="Times New Roman" w:hAnsi="Roboto" w:cs="Times New Roman"/>
-          <w:color w:val="666666"/>
-          <w:sz w:val="22"/>
-          <w:szCs w:val="22"/>
-        </w:rPr>
-        <w:t>,</w:t>
-      </w:r>
-      <w:r>
-        <w:t xml:space="preserve"> </w:t>
-      </w:r>
-      <w:r>
-        <w:rPr>
-          <w:rFonts w:ascii="Roboto" w:eastAsia="Times New Roman" w:hAnsi="Roboto" w:cs="Times New Roman"/>
-          <w:color w:val="666666"/>
-          <w:sz w:val="22"/>
-          <w:szCs w:val="22"/>
-        </w:rPr>
-        <w:t>type</w:t>
-      </w:r>
-      <w:r>
-        <w:rPr>
-          <w:rFonts w:ascii="Roboto" w:eastAsia="Times New Roman" w:hAnsi="Roboto" w:cs="Times New Roman"/>
-          <w:color w:val="666666"/>
-          <w:sz w:val="22"/>
-          <w:szCs w:val="22"/>
-        </w:rPr>
-        <w:t>(</w:t>
-      </w:r>
-      <w:r>
-        <w:rPr>
-          <w:rFonts w:ascii="Roboto" w:eastAsia="Times New Roman" w:hAnsi="Roboto" w:cs="Times New Roman"/>
-          <w:color w:val="666666"/>
-          <w:sz w:val="22"/>
-          <w:szCs w:val="22"/>
-        </w:rPr>
-        <w:t>text</w:t>
-      </w:r>
-      <w:r>
-        <w:rPr>
-          <w:rFonts w:ascii="Roboto" w:eastAsia="Times New Roman" w:hAnsi="Roboto" w:cs="Times New Roman"/>
-          <w:color w:val="666666"/>
-          <w:sz w:val="22"/>
-          <w:szCs w:val="22"/>
-        </w:rPr>
-        <w:t>,</w:t>
-      </w:r>
-      <w:r>
-        <w:t xml:space="preserve"> </w:t>
-      </w:r>
-      <w:r>
-        <w:rPr>
-          <w:rFonts w:ascii="Roboto" w:eastAsia="Times New Roman" w:hAnsi="Roboto" w:cs="Times New Roman"/>
-          <w:color w:val="666666"/>
-          <w:sz w:val="22"/>
-          <w:szCs w:val="22"/>
-        </w:rPr>
-        <w:t>select</w:t>
-      </w:r>
-      <w:r>
-        <w:rPr>
-          <w:rFonts w:ascii="Roboto" w:eastAsia="Times New Roman" w:hAnsi="Roboto" w:cs="Times New Roman"/>
-          <w:color w:val="666666"/>
-          <w:sz w:val="22"/>
-          <w:szCs w:val="22"/>
-        </w:rPr>
-        <w:t>,</w:t>
-      </w:r>
-      <w:r>
-        <w:t xml:space="preserve"> </w:t>
-      </w:r>
-      <w:r>
-        <w:rPr>
-          <w:rFonts w:ascii="Roboto" w:eastAsia="Times New Roman" w:hAnsi="Roboto" w:cs="Times New Roman"/>
-          <w:color w:val="666666"/>
-          <w:sz w:val="22"/>
-          <w:szCs w:val="22"/>
-        </w:rPr>
-        <w:t>checkbox</w:t>
-      </w:r>
-      <w:r>
-        <w:rPr>
-          <w:rFonts w:ascii="Roboto" w:eastAsia="Times New Roman" w:hAnsi="Roboto" w:cs="Times New Roman"/>
-          <w:color w:val="666666"/>
-          <w:sz w:val="22"/>
-          <w:szCs w:val="22"/>
-        </w:rPr>
-        <w:t>)</w:t>
-      </w:r>
-      <w:r>
-        <w:rPr>
-          <w:rFonts w:ascii="Roboto" w:eastAsia="Times New Roman" w:hAnsi="Roboto" w:cs="Times New Roman"/>
-          <w:color w:val="666666"/>
-          <w:sz w:val="22"/>
-          <w:szCs w:val="22"/>
-        </w:rPr>
-        <w:t>,</w:t>
-      </w:r>
-      <w:r>
-        <w:t xml:space="preserve"> </w:t>
-      </w:r>
-      <w:r>
-        <w:rPr>
-          <w:rFonts w:ascii="Roboto" w:eastAsia="Times New Roman" w:hAnsi="Roboto" w:cs="Times New Roman"/>
-          <w:color w:val="666666"/>
-          <w:sz w:val="22"/>
-          <w:szCs w:val="22"/>
-        </w:rPr>
-        <w:t>value</w:t>
-      </w:r>
-      <w:r>
-        <w:rPr>
-          <w:rFonts w:ascii="Roboto" w:eastAsia="Times New Roman" w:hAnsi="Roboto" w:cs="Times New Roman"/>
-          <w:color w:val="666666"/>
-          <w:sz w:val="22"/>
-          <w:szCs w:val="22"/>
-        </w:rPr>
-        <w:t>,</w:t>
-      </w:r>
-      <w:r>
-        <w:t xml:space="preserve"> </w:t>
-      </w:r>
-      <w:r>
-        <w:rPr>
-          <w:rFonts w:ascii="Roboto" w:eastAsia="Times New Roman" w:hAnsi="Roboto" w:cs="Times New Roman"/>
-          <w:color w:val="666666"/>
-          <w:sz w:val="22"/>
-          <w:szCs w:val="22"/>
-        </w:rPr>
-        <w:t>validation</w:t>
-      </w:r>
-      <w:r>
-        <w:rPr>
-          <w:rFonts w:ascii="Roboto" w:eastAsia="Times New Roman" w:hAnsi="Roboto" w:cs="Times New Roman"/>
-          <w:color w:val="666666"/>
-          <w:sz w:val="22"/>
-          <w:szCs w:val="22"/>
-        </w:rPr>
-        <w:t>(1,0),</w:t>
-      </w:r>
-      <w:r>
-        <w:t xml:space="preserve"> </w:t>
-      </w:r>
-      <w:r>
-        <w:rPr>
-          <w:rFonts w:ascii="Roboto" w:eastAsia="Times New Roman" w:hAnsi="Roboto" w:cs="Times New Roman"/>
-          <w:color w:val="666666"/>
-          <w:sz w:val="22"/>
-          <w:szCs w:val="22"/>
-        </w:rPr>
-        <w:t>placeholder</w:t>
-      </w:r>
-      <w:r>
-        <w:rPr>
-          <w:rFonts w:ascii="Roboto" w:eastAsia="Times New Roman" w:hAnsi="Roboto" w:cs="Times New Roman"/>
-          <w:color w:val="666666"/>
-          <w:sz w:val="22"/>
-          <w:szCs w:val="22"/>
-        </w:rPr>
-        <w:t>]</w:t>
-      </w:r>
-      <w:r>
-        <w:rPr>
-          <w:rFonts w:ascii="Roboto" w:eastAsia="Times New Roman" w:hAnsi="Roboto" w:cs="Times New Roman"/>
-          <w:color w:val="666666"/>
-          <w:sz w:val="22"/>
-          <w:szCs w:val="22"/>
-        </w:rPr>
-        <w:br/>
-      </w:r>
-      <w:r>
-        <w:rPr>
-          <w:rFonts w:ascii="Roboto" w:eastAsia="Times New Roman" w:hAnsi="Roboto" w:cs="Times New Roman"/>
-          <w:b/>
-          <w:bCs/>
-          <w:color w:val="666666"/>
-          <w:sz w:val="22"/>
-          <w:szCs w:val="22"/>
-        </w:rPr>
         <w:t xml:space="preserve">Response </w:t>
       </w:r>
       <w:r>
@@ -13626,7 +13365,7 @@
           <w:szCs w:val="22"/>
           <w:shd w:val="clear" w:color="auto" w:fill="F7FAFF"/>
         </w:rPr>
-        <w:t>form</w:t>
+        <w:t>elements</w:t>
       </w:r>
       <w:r>
         <w:rPr>
@@ -13659,7 +13398,7 @@
           <w:bCs/>
           <w:color w:val="000000"/>
         </w:rPr>
-        <w:t>63</w:t>
+        <w:t>62</w:t>
       </w:r>
       <w:r>
         <w:rPr>
@@ -13668,7 +13407,7 @@
           <w:bCs/>
           <w:color w:val="000000"/>
         </w:rPr>
-        <w:t>.  Update</w:t>
+        <w:t xml:space="preserve">.  </w:t>
       </w:r>
       <w:r>
         <w:rPr>
@@ -13677,7 +13416,7 @@
           <w:bCs/>
           <w:color w:val="000000"/>
         </w:rPr>
-        <w:t xml:space="preserve"> </w:t>
+        <w:t xml:space="preserve">Add New </w:t>
       </w:r>
       <w:r>
         <w:rPr>
@@ -13728,12 +13467,21 @@
             <w:sz w:val="22"/>
             <w:szCs w:val="22"/>
           </w:rPr>
-          <w:t>http://followup.heartgate.co/api/requests/{form}/elements/{element}</w:t>
+          <w:t>http://followup.heartgate.co/api/requests/{form}/elements</w:t>
         </w:r>
       </w:hyperlink>
       <w:r>
         <w:rPr>
           <w:rFonts w:ascii="Roboto" w:eastAsia="Times New Roman" w:hAnsi="Roboto" w:cs="Times New Roman"/>
+          <w:color w:val="666666"/>
+          <w:sz w:val="22"/>
+          <w:szCs w:val="22"/>
+        </w:rPr>
+        <w:t xml:space="preserve">  </w:t>
+      </w:r>
+      <w:r>
+        <w:rPr>
+          <w:rFonts w:ascii="Roboto" w:eastAsia="Times New Roman" w:hAnsi="Roboto" w:cs="Times New Roman"/>
           <w:b/>
           <w:bCs/>
           <w:color w:val="666666"/>
@@ -13758,7 +13506,7 @@
           <w:sz w:val="22"/>
           <w:szCs w:val="22"/>
         </w:rPr>
-        <w:t>PUT</w:t>
+        <w:t>POST</w:t>
       </w:r>
       <w:r>
         <w:rPr>
@@ -13904,7 +13652,16 @@
           <w:sz w:val="22"/>
           <w:szCs w:val="22"/>
         </w:rPr>
-        <w:t>),</w:t>
+        <w:t>)</w:t>
+      </w:r>
+      <w:r>
+        <w:rPr>
+          <w:rFonts w:ascii="Roboto" w:eastAsia="Times New Roman" w:hAnsi="Roboto" w:cs="Times New Roman"/>
+          <w:color w:val="666666"/>
+          <w:sz w:val="22"/>
+          <w:szCs w:val="22"/>
+        </w:rPr>
+        <w:t>,</w:t>
       </w:r>
       <w:r>
         <w:t xml:space="preserve"> </w:t>
@@ -14039,7 +13796,7 @@
           <w:bCs/>
           <w:color w:val="000000"/>
         </w:rPr>
-        <w:t>64</w:t>
+        <w:t>63</w:t>
       </w:r>
       <w:r>
         <w:rPr>
@@ -14048,7 +13805,7 @@
           <w:bCs/>
           <w:color w:val="000000"/>
         </w:rPr>
-        <w:t>. Delete</w:t>
+        <w:t>.  Update</w:t>
       </w:r>
       <w:r>
         <w:rPr>
@@ -14074,7 +13831,10 @@
         <w:spacing w:before="200"/>
         <w:ind w:left="720"/>
         <w:rPr>
-          <w:rFonts w:ascii="Times New Roman" w:eastAsia="Times New Roman" w:hAnsi="Times New Roman" w:cs="Times New Roman"/>
+          <w:rFonts w:ascii="Roboto" w:eastAsia="Times New Roman" w:hAnsi="Roboto" w:cs="Times New Roman"/>
+          <w:color w:val="666666"/>
+          <w:sz w:val="22"/>
+          <w:szCs w:val="22"/>
         </w:rPr>
       </w:pPr>
       <w:r>
@@ -14111,6 +13871,383 @@
       <w:r>
         <w:rPr>
           <w:rFonts w:ascii="Roboto" w:eastAsia="Times New Roman" w:hAnsi="Roboto" w:cs="Times New Roman"/>
+          <w:b/>
+          <w:bCs/>
+          <w:color w:val="666666"/>
+          <w:sz w:val="22"/>
+          <w:szCs w:val="22"/>
+        </w:rPr>
+        <w:t>Method :</w:t>
+      </w:r>
+      <w:r>
+        <w:rPr>
+          <w:rFonts w:ascii="Roboto" w:eastAsia="Times New Roman" w:hAnsi="Roboto" w:cs="Times New Roman"/>
+          <w:color w:val="666666"/>
+          <w:sz w:val="22"/>
+          <w:szCs w:val="22"/>
+        </w:rPr>
+        <w:t xml:space="preserve">  </w:t>
+      </w:r>
+      <w:r>
+        <w:rPr>
+          <w:rFonts w:ascii="Roboto" w:eastAsia="Times New Roman" w:hAnsi="Roboto" w:cs="Times New Roman"/>
+          <w:color w:val="0000FF"/>
+          <w:sz w:val="22"/>
+          <w:szCs w:val="22"/>
+        </w:rPr>
+        <w:t>PUT</w:t>
+      </w:r>
+      <w:r>
+        <w:rPr>
+          <w:rFonts w:ascii="Roboto" w:eastAsia="Times New Roman" w:hAnsi="Roboto" w:cs="Times New Roman"/>
+          <w:color w:val="666666"/>
+          <w:sz w:val="22"/>
+          <w:szCs w:val="22"/>
+        </w:rPr>
+        <w:br/>
+      </w:r>
+      <w:r>
+        <w:rPr>
+          <w:rFonts w:ascii="Roboto" w:eastAsia="Times New Roman" w:hAnsi="Roboto" w:cs="Times New Roman"/>
+          <w:b/>
+          <w:bCs/>
+          <w:color w:val="666666"/>
+          <w:sz w:val="22"/>
+          <w:szCs w:val="22"/>
+        </w:rPr>
+        <w:t xml:space="preserve">Request </w:t>
+      </w:r>
+      <w:r>
+        <w:rPr>
+          <w:rFonts w:ascii="Roboto" w:eastAsia="Times New Roman" w:hAnsi="Roboto" w:cs="Times New Roman"/>
+          <w:color w:val="666666"/>
+          <w:sz w:val="22"/>
+          <w:szCs w:val="22"/>
+        </w:rPr>
+        <w:t>:</w:t>
+      </w:r>
+      <w:r>
+        <w:rPr>
+          <w:rFonts w:ascii="Roboto" w:eastAsia="Times New Roman" w:hAnsi="Roboto" w:cs="Times New Roman"/>
+          <w:color w:val="666666"/>
+          <w:sz w:val="22"/>
+          <w:szCs w:val="22"/>
+        </w:rPr>
+        <w:t xml:space="preserve"> </w:t>
+      </w:r>
+      <w:r>
+        <w:rPr>
+          <w:rFonts w:ascii="Roboto" w:eastAsia="Times New Roman" w:hAnsi="Roboto" w:cs="Times New Roman"/>
+          <w:color w:val="666666"/>
+          <w:sz w:val="22"/>
+          <w:szCs w:val="22"/>
+        </w:rPr>
+        <w:t>[</w:t>
+      </w:r>
+      <w:r>
+        <w:rPr>
+          <w:rFonts w:ascii="Roboto" w:eastAsia="Times New Roman" w:hAnsi="Roboto" w:cs="Times New Roman"/>
+          <w:color w:val="666666"/>
+          <w:sz w:val="22"/>
+          <w:szCs w:val="22"/>
+        </w:rPr>
+        <w:t>title</w:t>
+      </w:r>
+      <w:r>
+        <w:rPr>
+          <w:rFonts w:ascii="Roboto" w:eastAsia="Times New Roman" w:hAnsi="Roboto" w:cs="Times New Roman"/>
+          <w:color w:val="666666"/>
+          <w:sz w:val="22"/>
+          <w:szCs w:val="22"/>
+        </w:rPr>
+        <w:t>,</w:t>
+      </w:r>
+      <w:r>
+        <w:t xml:space="preserve"> </w:t>
+      </w:r>
+      <w:r>
+        <w:rPr>
+          <w:rFonts w:ascii="Roboto" w:eastAsia="Times New Roman" w:hAnsi="Roboto" w:cs="Times New Roman"/>
+          <w:color w:val="666666"/>
+          <w:sz w:val="22"/>
+          <w:szCs w:val="22"/>
+        </w:rPr>
+        <w:t>type</w:t>
+      </w:r>
+      <w:r>
+        <w:rPr>
+          <w:rFonts w:ascii="Roboto" w:eastAsia="Times New Roman" w:hAnsi="Roboto" w:cs="Times New Roman"/>
+          <w:color w:val="666666"/>
+          <w:sz w:val="22"/>
+          <w:szCs w:val="22"/>
+        </w:rPr>
+        <w:t>(</w:t>
+      </w:r>
+      <w:r>
+        <w:rPr>
+          <w:rFonts w:ascii="Roboto" w:eastAsia="Times New Roman" w:hAnsi="Roboto" w:cs="Times New Roman"/>
+          <w:color w:val="666666"/>
+          <w:sz w:val="22"/>
+          <w:szCs w:val="22"/>
+        </w:rPr>
+        <w:t>text</w:t>
+      </w:r>
+      <w:r>
+        <w:rPr>
+          <w:rFonts w:ascii="Roboto" w:eastAsia="Times New Roman" w:hAnsi="Roboto" w:cs="Times New Roman"/>
+          <w:color w:val="666666"/>
+          <w:sz w:val="22"/>
+          <w:szCs w:val="22"/>
+        </w:rPr>
+        <w:t>,</w:t>
+      </w:r>
+      <w:r>
+        <w:t xml:space="preserve"> </w:t>
+      </w:r>
+      <w:r>
+        <w:rPr>
+          <w:rFonts w:ascii="Roboto" w:eastAsia="Times New Roman" w:hAnsi="Roboto" w:cs="Times New Roman"/>
+          <w:color w:val="666666"/>
+          <w:sz w:val="22"/>
+          <w:szCs w:val="22"/>
+        </w:rPr>
+        <w:t>select</w:t>
+      </w:r>
+      <w:r>
+        <w:rPr>
+          <w:rFonts w:ascii="Roboto" w:eastAsia="Times New Roman" w:hAnsi="Roboto" w:cs="Times New Roman"/>
+          <w:color w:val="666666"/>
+          <w:sz w:val="22"/>
+          <w:szCs w:val="22"/>
+        </w:rPr>
+        <w:t>,</w:t>
+      </w:r>
+      <w:r>
+        <w:t xml:space="preserve"> </w:t>
+      </w:r>
+      <w:r>
+        <w:rPr>
+          <w:rFonts w:ascii="Roboto" w:eastAsia="Times New Roman" w:hAnsi="Roboto" w:cs="Times New Roman"/>
+          <w:color w:val="666666"/>
+          <w:sz w:val="22"/>
+          <w:szCs w:val="22"/>
+        </w:rPr>
+        <w:t>checkbox</w:t>
+      </w:r>
+      <w:r>
+        <w:rPr>
+          <w:rFonts w:ascii="Roboto" w:eastAsia="Times New Roman" w:hAnsi="Roboto" w:cs="Times New Roman"/>
+          <w:color w:val="666666"/>
+          <w:sz w:val="22"/>
+          <w:szCs w:val="22"/>
+        </w:rPr>
+        <w:t>),</w:t>
+      </w:r>
+      <w:r>
+        <w:t xml:space="preserve"> </w:t>
+      </w:r>
+      <w:r>
+        <w:rPr>
+          <w:rFonts w:ascii="Roboto" w:eastAsia="Times New Roman" w:hAnsi="Roboto" w:cs="Times New Roman"/>
+          <w:color w:val="666666"/>
+          <w:sz w:val="22"/>
+          <w:szCs w:val="22"/>
+        </w:rPr>
+        <w:t>value</w:t>
+      </w:r>
+      <w:r>
+        <w:rPr>
+          <w:rFonts w:ascii="Roboto" w:eastAsia="Times New Roman" w:hAnsi="Roboto" w:cs="Times New Roman"/>
+          <w:color w:val="666666"/>
+          <w:sz w:val="22"/>
+          <w:szCs w:val="22"/>
+        </w:rPr>
+        <w:t>,</w:t>
+      </w:r>
+      <w:r>
+        <w:t xml:space="preserve"> </w:t>
+      </w:r>
+      <w:r>
+        <w:rPr>
+          <w:rFonts w:ascii="Roboto" w:eastAsia="Times New Roman" w:hAnsi="Roboto" w:cs="Times New Roman"/>
+          <w:color w:val="666666"/>
+          <w:sz w:val="22"/>
+          <w:szCs w:val="22"/>
+        </w:rPr>
+        <w:t>validation</w:t>
+      </w:r>
+      <w:r>
+        <w:rPr>
+          <w:rFonts w:ascii="Roboto" w:eastAsia="Times New Roman" w:hAnsi="Roboto" w:cs="Times New Roman"/>
+          <w:color w:val="666666"/>
+          <w:sz w:val="22"/>
+          <w:szCs w:val="22"/>
+        </w:rPr>
+        <w:t>(1,0),</w:t>
+      </w:r>
+      <w:r>
+        <w:t xml:space="preserve"> </w:t>
+      </w:r>
+      <w:r>
+        <w:rPr>
+          <w:rFonts w:ascii="Roboto" w:eastAsia="Times New Roman" w:hAnsi="Roboto" w:cs="Times New Roman"/>
+          <w:color w:val="666666"/>
+          <w:sz w:val="22"/>
+          <w:szCs w:val="22"/>
+        </w:rPr>
+        <w:t>placeholder</w:t>
+      </w:r>
+      <w:r>
+        <w:rPr>
+          <w:rFonts w:ascii="Roboto" w:eastAsia="Times New Roman" w:hAnsi="Roboto" w:cs="Times New Roman"/>
+          <w:color w:val="666666"/>
+          <w:sz w:val="22"/>
+          <w:szCs w:val="22"/>
+        </w:rPr>
+        <w:t>]</w:t>
+      </w:r>
+      <w:r>
+        <w:rPr>
+          <w:rFonts w:ascii="Roboto" w:eastAsia="Times New Roman" w:hAnsi="Roboto" w:cs="Times New Roman"/>
+          <w:color w:val="666666"/>
+          <w:sz w:val="22"/>
+          <w:szCs w:val="22"/>
+        </w:rPr>
+        <w:br/>
+      </w:r>
+      <w:r>
+        <w:rPr>
+          <w:rFonts w:ascii="Roboto" w:eastAsia="Times New Roman" w:hAnsi="Roboto" w:cs="Times New Roman"/>
+          <w:b/>
+          <w:bCs/>
+          <w:color w:val="666666"/>
+          <w:sz w:val="22"/>
+          <w:szCs w:val="22"/>
+        </w:rPr>
+        <w:t xml:space="preserve">Response </w:t>
+      </w:r>
+      <w:r>
+        <w:rPr>
+          <w:rFonts w:ascii="Roboto" w:eastAsia="Times New Roman" w:hAnsi="Roboto" w:cs="Times New Roman"/>
+          <w:color w:val="666666"/>
+          <w:sz w:val="22"/>
+          <w:szCs w:val="22"/>
+        </w:rPr>
+        <w:t xml:space="preserve">: ['data' =&gt; </w:t>
+      </w:r>
+      <w:r>
+        <w:rPr>
+          <w:rFonts w:ascii="Roboto" w:eastAsia="Times New Roman" w:hAnsi="Roboto" w:cs="Times New Roman"/>
+          <w:color w:val="666666"/>
+          <w:sz w:val="22"/>
+          <w:szCs w:val="22"/>
+          <w:shd w:val="clear" w:color="auto" w:fill="F7FAFF"/>
+        </w:rPr>
+        <w:t>form</w:t>
+      </w:r>
+      <w:r>
+        <w:rPr>
+          <w:rFonts w:ascii="Roboto" w:eastAsia="Times New Roman" w:hAnsi="Roboto" w:cs="Times New Roman"/>
+          <w:color w:val="666666"/>
+          <w:sz w:val="22"/>
+          <w:szCs w:val="22"/>
+        </w:rPr>
+        <w:t>,  'state'=&gt;'1']</w:t>
+      </w:r>
+    </w:p>
+    <w:p>
+      <w:pPr>
+        <w:spacing w:before="320"/>
+        <w:textAlignment w:val="baseline"/>
+        <w:outlineLvl w:val="1"/>
+        <w:rPr>
+          <w:rFonts w:ascii="Roboto" w:eastAsia="Times New Roman" w:hAnsi="Roboto" w:cs="Times New Roman"/>
+          <w:b/>
+          <w:bCs/>
+          <w:color w:val="000000"/>
+          <w:sz w:val="36"/>
+          <w:szCs w:val="36"/>
+        </w:rPr>
+      </w:pPr>
+      <w:r>
+        <w:rPr>
+          <w:rFonts w:ascii="Roboto" w:eastAsia="Times New Roman" w:hAnsi="Roboto" w:cs="Times New Roman"/>
+          <w:b/>
+          <w:bCs/>
+          <w:color w:val="000000"/>
+        </w:rPr>
+        <w:t>64</w:t>
+      </w:r>
+      <w:r>
+        <w:rPr>
+          <w:rFonts w:ascii="Roboto" w:eastAsia="Times New Roman" w:hAnsi="Roboto" w:cs="Times New Roman"/>
+          <w:b/>
+          <w:bCs/>
+          <w:color w:val="000000"/>
+        </w:rPr>
+        <w:t>. Delete</w:t>
+      </w:r>
+      <w:r>
+        <w:rPr>
+          <w:rFonts w:ascii="Roboto" w:eastAsia="Times New Roman" w:hAnsi="Roboto" w:cs="Times New Roman"/>
+          <w:b/>
+          <w:bCs/>
+          <w:color w:val="000000"/>
+        </w:rPr>
+        <w:t xml:space="preserve"> </w:t>
+      </w:r>
+      <w:r>
+        <w:rPr>
+          <w:rFonts w:ascii="Roboto" w:eastAsia="Times New Roman" w:hAnsi="Roboto" w:cs="Times New Roman"/>
+          <w:b/>
+          <w:bCs/>
+          <w:color w:val="000000"/>
+        </w:rPr>
+        <w:t>Element</w:t>
+      </w:r>
+    </w:p>
+    <w:p>
+      <w:pPr>
+        <w:spacing w:before="200"/>
+        <w:ind w:left="720"/>
+        <w:rPr>
+          <w:rFonts w:ascii="Times New Roman" w:eastAsia="Times New Roman" w:hAnsi="Times New Roman" w:cs="Times New Roman"/>
+        </w:rPr>
+      </w:pPr>
+      <w:r>
+        <w:rPr>
+          <w:rFonts w:ascii="Roboto" w:eastAsia="Times New Roman" w:hAnsi="Roboto" w:cs="Times New Roman"/>
+          <w:b/>
+          <w:bCs/>
+          <w:color w:val="666666"/>
+          <w:sz w:val="22"/>
+          <w:szCs w:val="22"/>
+        </w:rPr>
+        <w:t xml:space="preserve">Link </w:t>
+      </w:r>
+      <w:r>
+        <w:rPr>
+          <w:rFonts w:ascii="Roboto" w:eastAsia="Times New Roman" w:hAnsi="Roboto" w:cs="Times New Roman"/>
+          <w:color w:val="666666"/>
+          <w:sz w:val="22"/>
+          <w:szCs w:val="22"/>
+        </w:rPr>
+        <w:t xml:space="preserve">: </w:t>
+      </w:r>
+      <w:hyperlink r:id="rId67" w:history="1">
+        <w:r>
+          <w:rPr>
+            <w:rStyle w:val="Hyperlink"/>
+            <w:rFonts w:ascii="Roboto" w:eastAsia="Times New Roman" w:hAnsi="Roboto" w:cs="Times New Roman"/>
+            <w:sz w:val="22"/>
+            <w:szCs w:val="22"/>
+          </w:rPr>
+          <w:t>http://followup.heartgate.co/api/requests/{form}/elements/{element}</w:t>
+        </w:r>
+      </w:hyperlink>
+      <w:r>
+        <w:rPr>
+          <w:rFonts w:ascii="Roboto" w:eastAsia="Times New Roman" w:hAnsi="Roboto" w:cs="Times New Roman"/>
           <w:color w:val="666666"/>
           <w:sz w:val="22"/>
           <w:szCs w:val="22"/>
@@ -14358,7 +14495,6 @@
           <w:szCs w:val="32"/>
           <w:highlight w:val="yellow"/>
         </w:rPr>
-        <w:lastRenderedPageBreak/>
         <w:t xml:space="preserve">Request </w:t>
       </w:r>
       <w:r>
@@ -14453,7 +14589,7 @@
         </w:rPr>
         <w:t xml:space="preserve">: </w:t>
       </w:r>
-      <w:hyperlink r:id="rId67" w:history="1">
+      <w:hyperlink r:id="rId68" w:history="1">
         <w:r>
           <w:rPr>
             <w:rStyle w:val="Hyperlink"/>
@@ -14685,7 +14821,7 @@
         </w:rPr>
         <w:t xml:space="preserve">: </w:t>
       </w:r>
-      <w:hyperlink r:id="rId68" w:history="1">
+      <w:hyperlink r:id="rId69" w:history="1">
         <w:r>
           <w:rPr>
             <w:rStyle w:val="Hyperlink"/>
@@ -14895,7 +15031,7 @@
                     <pic:cNvPicPr/>
                   </pic:nvPicPr>
                   <pic:blipFill>
-                    <a:blip r:embed="rId69">
+                    <a:blip r:embed="rId70">
                       <a:extLst>
                         <a:ext uri="{28A0092B-C50C-407E-A947-70E740481C1C}">
                           <a14:useLocalDpi xmlns:a14="http://schemas.microsoft.com/office/drawing/2010/main" val="0"/>
@@ -15004,7 +15140,7 @@
         </w:rPr>
         <w:t xml:space="preserve">: </w:t>
       </w:r>
-      <w:hyperlink r:id="rId70" w:history="1">
+      <w:hyperlink r:id="rId71" w:history="1">
         <w:r>
           <w:rPr>
             <w:rStyle w:val="Hyperlink"/>
@@ -15189,6 +15325,7 @@
           <w:sz w:val="22"/>
           <w:szCs w:val="22"/>
         </w:rPr>
+        <w:lastRenderedPageBreak/>
         <w:drawing>
           <wp:inline distT="0" distB="0" distL="0" distR="0" wp14:anchorId="3124868B" wp14:editId="614A4EB2">
             <wp:extent cx="5727700" cy="1906270"/>
@@ -15205,7 +15342,7 @@
                     <pic:cNvPicPr/>
                   </pic:nvPicPr>
                   <pic:blipFill>
-                    <a:blip r:embed="rId69">
+                    <a:blip r:embed="rId70">
                       <a:extLst>
                         <a:ext uri="{28A0092B-C50C-407E-A947-70E740481C1C}">
                           <a14:useLocalDpi xmlns:a14="http://schemas.microsoft.com/office/drawing/2010/main" val="0"/>
@@ -15288,7 +15425,10 @@
         <w:spacing w:before="200"/>
         <w:ind w:left="720"/>
         <w:rPr>
-          <w:rFonts w:ascii="Times New Roman" w:eastAsia="Times New Roman" w:hAnsi="Times New Roman" w:cs="Times New Roman"/>
+          <w:rFonts w:ascii="Roboto" w:eastAsia="Times New Roman" w:hAnsi="Roboto" w:cs="Times New Roman"/>
+          <w:color w:val="666666"/>
+          <w:sz w:val="22"/>
+          <w:szCs w:val="22"/>
         </w:rPr>
       </w:pPr>
       <w:r>
@@ -15311,7 +15451,7 @@
         </w:rPr>
         <w:t xml:space="preserve">: </w:t>
       </w:r>
-      <w:hyperlink r:id="rId71" w:history="1">
+      <w:hyperlink r:id="rId72" w:history="1">
         <w:r>
           <w:rPr>
             <w:rStyle w:val="Hyperlink"/>
@@ -15397,6 +15537,853 @@
           <w:szCs w:val="22"/>
         </w:rPr>
         <w:t>no content 204</w:t>
+      </w:r>
+    </w:p>
+    <w:p>
+      <w:pPr>
+        <w:spacing w:before="200"/>
+        <w:ind w:left="720"/>
+        <w:rPr>
+          <w:rFonts w:ascii="Times New Roman" w:eastAsia="Times New Roman" w:hAnsi="Times New Roman" w:cs="Times New Roman"/>
+        </w:rPr>
+      </w:pPr>
+    </w:p>
+    <w:p>
+      <w:pPr>
+        <w:rPr>
+          <w:rFonts w:ascii="Roboto" w:eastAsia="Times New Roman" w:hAnsi="Roboto" w:cs="Times New Roman"/>
+          <w:b/>
+          <w:bCs/>
+          <w:color w:val="000000"/>
+        </w:rPr>
+      </w:pPr>
+      <w:r>
+        <w:rPr>
+          <w:sz w:val="28"/>
+          <w:szCs w:val="28"/>
+        </w:rPr>
+        <w:t>6</w:t>
+      </w:r>
+      <w:r>
+        <w:rPr>
+          <w:sz w:val="28"/>
+          <w:szCs w:val="28"/>
+        </w:rPr>
+        <w:t>9</w:t>
+      </w:r>
+      <w:r>
+        <w:rPr>
+          <w:sz w:val="28"/>
+          <w:szCs w:val="28"/>
+        </w:rPr>
+        <w:t>. Get A</w:t>
+      </w:r>
+      <w:r>
+        <w:rPr>
+          <w:rFonts w:ascii="Roboto" w:eastAsia="Times New Roman" w:hAnsi="Roboto" w:cs="Times New Roman"/>
+          <w:b/>
+          <w:bCs/>
+          <w:color w:val="000000"/>
+        </w:rPr>
+        <w:t xml:space="preserve">ll </w:t>
+      </w:r>
+      <w:r>
+        <w:rPr>
+          <w:rFonts w:ascii="Roboto" w:eastAsia="Times New Roman" w:hAnsi="Roboto" w:cs="Times New Roman"/>
+          <w:b/>
+          <w:bCs/>
+          <w:color w:val="000000"/>
+        </w:rPr>
+        <w:t>tasks</w:t>
+      </w:r>
+    </w:p>
+    <w:p>
+      <w:pPr>
+        <w:spacing w:before="200"/>
+        <w:ind w:left="720"/>
+        <w:rPr>
+          <w:rFonts w:ascii="Roboto" w:eastAsia="Times New Roman" w:hAnsi="Roboto" w:cs="Times New Roman"/>
+          <w:color w:val="0000FF"/>
+          <w:sz w:val="22"/>
+          <w:szCs w:val="22"/>
+        </w:rPr>
+      </w:pPr>
+      <w:r>
+        <w:rPr>
+          <w:rFonts w:ascii="Roboto" w:eastAsia="Times New Roman" w:hAnsi="Roboto" w:cs="Times New Roman"/>
+          <w:b/>
+          <w:bCs/>
+          <w:color w:val="666666"/>
+          <w:sz w:val="22"/>
+          <w:szCs w:val="22"/>
+        </w:rPr>
+        <w:t xml:space="preserve">Link </w:t>
+      </w:r>
+      <w:r>
+        <w:rPr>
+          <w:rFonts w:ascii="Roboto" w:eastAsia="Times New Roman" w:hAnsi="Roboto" w:cs="Times New Roman"/>
+          <w:color w:val="666666"/>
+          <w:sz w:val="22"/>
+          <w:szCs w:val="22"/>
+        </w:rPr>
+        <w:t xml:space="preserve">: </w:t>
+      </w:r>
+      <w:hyperlink r:id="rId73" w:history="1">
+        <w:r>
+          <w:rPr>
+            <w:rStyle w:val="Hyperlink"/>
+            <w:rFonts w:ascii="Roboto" w:eastAsia="Times New Roman" w:hAnsi="Roboto" w:cs="Times New Roman"/>
+            <w:sz w:val="22"/>
+            <w:szCs w:val="22"/>
+          </w:rPr>
+          <w:t>http://followup.heartgate.co/api/tasks/user/requests</w:t>
+        </w:r>
+      </w:hyperlink>
+      <w:r>
+        <w:rPr>
+          <w:rFonts w:ascii="Roboto" w:eastAsia="Times New Roman" w:hAnsi="Roboto" w:cs="Times New Roman"/>
+          <w:color w:val="666666"/>
+          <w:sz w:val="22"/>
+          <w:szCs w:val="22"/>
+        </w:rPr>
+        <w:t xml:space="preserve">  </w:t>
+      </w:r>
+      <w:r>
+        <w:rPr>
+          <w:rFonts w:ascii="Roboto" w:eastAsia="Times New Roman" w:hAnsi="Roboto" w:cs="Times New Roman"/>
+          <w:b/>
+          <w:bCs/>
+          <w:color w:val="666666"/>
+          <w:sz w:val="22"/>
+          <w:szCs w:val="22"/>
+        </w:rPr>
+        <w:t>Method :</w:t>
+      </w:r>
+      <w:r>
+        <w:rPr>
+          <w:rFonts w:ascii="Roboto" w:eastAsia="Times New Roman" w:hAnsi="Roboto" w:cs="Times New Roman"/>
+          <w:color w:val="666666"/>
+          <w:sz w:val="22"/>
+          <w:szCs w:val="22"/>
+        </w:rPr>
+        <w:t xml:space="preserve">  </w:t>
+      </w:r>
+      <w:r>
+        <w:rPr>
+          <w:rFonts w:ascii="Roboto" w:eastAsia="Times New Roman" w:hAnsi="Roboto" w:cs="Times New Roman"/>
+          <w:color w:val="0000FF"/>
+          <w:sz w:val="22"/>
+          <w:szCs w:val="22"/>
+        </w:rPr>
+        <w:t>GET</w:t>
+      </w:r>
+    </w:p>
+    <w:p>
+      <w:pPr>
+        <w:spacing w:before="200"/>
+        <w:ind w:left="720"/>
+        <w:rPr>
+          <w:rFonts w:ascii="Roboto" w:eastAsia="Times New Roman" w:hAnsi="Roboto" w:cs="Times New Roman"/>
+          <w:color w:val="666666"/>
+          <w:sz w:val="22"/>
+          <w:szCs w:val="22"/>
+        </w:rPr>
+      </w:pPr>
+      <w:r>
+        <w:rPr>
+          <w:rFonts w:ascii="Roboto" w:eastAsia="Times New Roman" w:hAnsi="Roboto" w:cs="Times New Roman"/>
+          <w:b/>
+          <w:bCs/>
+          <w:color w:val="666666"/>
+          <w:sz w:val="22"/>
+          <w:szCs w:val="22"/>
+        </w:rPr>
+        <w:t>Query Parametar</w:t>
+      </w:r>
+      <w:r>
+        <w:rPr>
+          <w:rFonts w:ascii="Roboto" w:eastAsia="Times New Roman" w:hAnsi="Roboto" w:cs="Times New Roman"/>
+          <w:b/>
+          <w:bCs/>
+          <w:color w:val="666666"/>
+          <w:sz w:val="22"/>
+          <w:szCs w:val="22"/>
+        </w:rPr>
+        <w:t xml:space="preserve"> </w:t>
+      </w:r>
+      <w:r>
+        <w:rPr>
+          <w:rFonts w:ascii="Roboto" w:eastAsia="Times New Roman" w:hAnsi="Roboto" w:cs="Times New Roman"/>
+          <w:color w:val="666666"/>
+          <w:sz w:val="22"/>
+          <w:szCs w:val="22"/>
+        </w:rPr>
+        <w:t>:[</w:t>
+      </w:r>
+      <w:r>
+        <w:rPr>
+          <w:rFonts w:ascii="Roboto" w:eastAsia="Times New Roman" w:hAnsi="Roboto" w:cs="Times New Roman"/>
+          <w:color w:val="666666"/>
+          <w:sz w:val="22"/>
+          <w:szCs w:val="22"/>
+        </w:rPr>
+        <w:t>user_id]</w:t>
+      </w:r>
+      <w:r>
+        <w:rPr>
+          <w:rFonts w:ascii="Roboto" w:eastAsia="Times New Roman" w:hAnsi="Roboto" w:cs="Times New Roman"/>
+          <w:color w:val="666666"/>
+          <w:sz w:val="22"/>
+          <w:szCs w:val="22"/>
+        </w:rPr>
+        <w:br/>
+      </w:r>
+      <w:r>
+        <w:rPr>
+          <w:rFonts w:ascii="Roboto" w:eastAsia="Times New Roman" w:hAnsi="Roboto" w:cs="Times New Roman"/>
+          <w:b/>
+          <w:bCs/>
+          <w:color w:val="666666"/>
+          <w:sz w:val="22"/>
+          <w:szCs w:val="22"/>
+        </w:rPr>
+        <w:t xml:space="preserve">Response </w:t>
+      </w:r>
+      <w:r>
+        <w:rPr>
+          <w:rFonts w:ascii="Roboto" w:eastAsia="Times New Roman" w:hAnsi="Roboto" w:cs="Times New Roman"/>
+          <w:color w:val="666666"/>
+          <w:sz w:val="22"/>
+          <w:szCs w:val="22"/>
+        </w:rPr>
+        <w:t xml:space="preserve">: ['data' =&gt; </w:t>
+      </w:r>
+      <w:r>
+        <w:rPr>
+          <w:rFonts w:ascii="Roboto" w:eastAsia="Times New Roman" w:hAnsi="Roboto" w:cs="Times New Roman"/>
+          <w:color w:val="666666"/>
+          <w:sz w:val="22"/>
+          <w:szCs w:val="22"/>
+          <w:shd w:val="clear" w:color="auto" w:fill="F7FAFF"/>
+        </w:rPr>
+        <w:t>tasks</w:t>
+      </w:r>
+      <w:r>
+        <w:rPr>
+          <w:rFonts w:ascii="Roboto" w:eastAsia="Times New Roman" w:hAnsi="Roboto" w:cs="Times New Roman"/>
+          <w:color w:val="666666"/>
+          <w:sz w:val="22"/>
+          <w:szCs w:val="22"/>
+        </w:rPr>
+        <w:t>,  'state'=&gt;'1']</w:t>
+      </w:r>
+    </w:p>
+    <w:p>
+      <w:pPr>
+        <w:rPr>
+          <w:rFonts w:ascii="Roboto" w:eastAsia="Times New Roman" w:hAnsi="Roboto" w:cs="Times New Roman"/>
+          <w:b/>
+          <w:bCs/>
+          <w:color w:val="000000"/>
+        </w:rPr>
+      </w:pPr>
+      <w:r>
+        <w:rPr>
+          <w:sz w:val="28"/>
+          <w:szCs w:val="28"/>
+        </w:rPr>
+        <w:t>69. Get A</w:t>
+      </w:r>
+      <w:r>
+        <w:rPr>
+          <w:rFonts w:ascii="Roboto" w:eastAsia="Times New Roman" w:hAnsi="Roboto" w:cs="Times New Roman"/>
+          <w:b/>
+          <w:bCs/>
+          <w:color w:val="000000"/>
+        </w:rPr>
+        <w:t xml:space="preserve">ll </w:t>
+      </w:r>
+      <w:r>
+        <w:rPr>
+          <w:rFonts w:ascii="Roboto" w:eastAsia="Times New Roman" w:hAnsi="Roboto" w:cs="Times New Roman"/>
+          <w:b/>
+          <w:bCs/>
+          <w:color w:val="000000"/>
+        </w:rPr>
+        <w:t>tasks</w:t>
+      </w:r>
+    </w:p>
+    <w:p>
+      <w:pPr>
+        <w:spacing w:before="200"/>
+        <w:ind w:left="720"/>
+        <w:rPr>
+          <w:rFonts w:ascii="Roboto" w:eastAsia="Times New Roman" w:hAnsi="Roboto" w:cs="Times New Roman"/>
+          <w:color w:val="0000FF"/>
+          <w:sz w:val="22"/>
+          <w:szCs w:val="22"/>
+        </w:rPr>
+      </w:pPr>
+      <w:r>
+        <w:rPr>
+          <w:rFonts w:ascii="Roboto" w:eastAsia="Times New Roman" w:hAnsi="Roboto" w:cs="Times New Roman"/>
+          <w:b/>
+          <w:bCs/>
+          <w:color w:val="666666"/>
+          <w:sz w:val="22"/>
+          <w:szCs w:val="22"/>
+        </w:rPr>
+        <w:t xml:space="preserve">Link </w:t>
+      </w:r>
+      <w:r>
+        <w:rPr>
+          <w:rFonts w:ascii="Roboto" w:eastAsia="Times New Roman" w:hAnsi="Roboto" w:cs="Times New Roman"/>
+          <w:color w:val="666666"/>
+          <w:sz w:val="22"/>
+          <w:szCs w:val="22"/>
+        </w:rPr>
+        <w:t xml:space="preserve">: </w:t>
+      </w:r>
+      <w:hyperlink r:id="rId74" w:history="1">
+        <w:r>
+          <w:rPr>
+            <w:rStyle w:val="Hyperlink"/>
+            <w:rFonts w:ascii="Roboto" w:eastAsia="Times New Roman" w:hAnsi="Roboto" w:cs="Times New Roman"/>
+            <w:sz w:val="22"/>
+            <w:szCs w:val="22"/>
+          </w:rPr>
+          <w:t>http://followup.heartgate.co/api/tasks/accounts/reviews</w:t>
+        </w:r>
+      </w:hyperlink>
+      <w:r>
+        <w:rPr>
+          <w:rFonts w:ascii="Roboto" w:eastAsia="Times New Roman" w:hAnsi="Roboto" w:cs="Times New Roman"/>
+          <w:color w:val="666666"/>
+          <w:sz w:val="22"/>
+          <w:szCs w:val="22"/>
+        </w:rPr>
+        <w:t xml:space="preserve">  </w:t>
+      </w:r>
+      <w:r>
+        <w:rPr>
+          <w:rFonts w:ascii="Roboto" w:eastAsia="Times New Roman" w:hAnsi="Roboto" w:cs="Times New Roman"/>
+          <w:b/>
+          <w:bCs/>
+          <w:color w:val="666666"/>
+          <w:sz w:val="22"/>
+          <w:szCs w:val="22"/>
+        </w:rPr>
+        <w:t>Method :</w:t>
+      </w:r>
+      <w:r>
+        <w:rPr>
+          <w:rFonts w:ascii="Roboto" w:eastAsia="Times New Roman" w:hAnsi="Roboto" w:cs="Times New Roman"/>
+          <w:color w:val="666666"/>
+          <w:sz w:val="22"/>
+          <w:szCs w:val="22"/>
+        </w:rPr>
+        <w:t xml:space="preserve">  </w:t>
+      </w:r>
+      <w:r>
+        <w:rPr>
+          <w:rFonts w:ascii="Roboto" w:eastAsia="Times New Roman" w:hAnsi="Roboto" w:cs="Times New Roman"/>
+          <w:color w:val="0000FF"/>
+          <w:sz w:val="22"/>
+          <w:szCs w:val="22"/>
+        </w:rPr>
+        <w:t>GET</w:t>
+      </w:r>
+    </w:p>
+    <w:p>
+      <w:pPr>
+        <w:spacing w:before="200"/>
+        <w:ind w:left="720"/>
+        <w:rPr>
+          <w:rFonts w:ascii="Roboto" w:eastAsia="Times New Roman" w:hAnsi="Roboto" w:cs="Times New Roman"/>
+          <w:color w:val="666666"/>
+          <w:sz w:val="22"/>
+          <w:szCs w:val="22"/>
+        </w:rPr>
+      </w:pPr>
+      <w:r>
+        <w:rPr>
+          <w:rFonts w:ascii="Roboto" w:eastAsia="Times New Roman" w:hAnsi="Roboto" w:cs="Times New Roman"/>
+          <w:b/>
+          <w:bCs/>
+          <w:color w:val="666666"/>
+          <w:sz w:val="22"/>
+          <w:szCs w:val="22"/>
+        </w:rPr>
+        <w:t>Query Parametar</w:t>
+      </w:r>
+      <w:r>
+        <w:rPr>
+          <w:rFonts w:ascii="Roboto" w:eastAsia="Times New Roman" w:hAnsi="Roboto" w:cs="Times New Roman"/>
+          <w:b/>
+          <w:bCs/>
+          <w:color w:val="666666"/>
+          <w:sz w:val="22"/>
+          <w:szCs w:val="22"/>
+        </w:rPr>
+        <w:t xml:space="preserve"> </w:t>
+      </w:r>
+      <w:r>
+        <w:rPr>
+          <w:rFonts w:ascii="Roboto" w:eastAsia="Times New Roman" w:hAnsi="Roboto" w:cs="Times New Roman"/>
+          <w:color w:val="666666"/>
+          <w:sz w:val="22"/>
+          <w:szCs w:val="22"/>
+        </w:rPr>
+        <w:t>:[</w:t>
+      </w:r>
+      <w:r>
+        <w:rPr>
+          <w:rFonts w:ascii="Roboto" w:eastAsia="Times New Roman" w:hAnsi="Roboto" w:cs="Times New Roman"/>
+          <w:color w:val="666666"/>
+          <w:sz w:val="22"/>
+          <w:szCs w:val="22"/>
+        </w:rPr>
+        <w:t>user_id]</w:t>
+      </w:r>
+      <w:r>
+        <w:rPr>
+          <w:rFonts w:ascii="Roboto" w:eastAsia="Times New Roman" w:hAnsi="Roboto" w:cs="Times New Roman"/>
+          <w:color w:val="666666"/>
+          <w:sz w:val="22"/>
+          <w:szCs w:val="22"/>
+        </w:rPr>
+        <w:br/>
+      </w:r>
+      <w:r>
+        <w:rPr>
+          <w:rFonts w:ascii="Roboto" w:eastAsia="Times New Roman" w:hAnsi="Roboto" w:cs="Times New Roman"/>
+          <w:b/>
+          <w:bCs/>
+          <w:color w:val="666666"/>
+          <w:sz w:val="22"/>
+          <w:szCs w:val="22"/>
+        </w:rPr>
+        <w:t xml:space="preserve">Response </w:t>
+      </w:r>
+      <w:r>
+        <w:rPr>
+          <w:rFonts w:ascii="Roboto" w:eastAsia="Times New Roman" w:hAnsi="Roboto" w:cs="Times New Roman"/>
+          <w:color w:val="666666"/>
+          <w:sz w:val="22"/>
+          <w:szCs w:val="22"/>
+        </w:rPr>
+        <w:t xml:space="preserve">: ['data' =&gt; </w:t>
+      </w:r>
+      <w:r>
+        <w:rPr>
+          <w:rFonts w:ascii="Roboto" w:eastAsia="Times New Roman" w:hAnsi="Roboto" w:cs="Times New Roman"/>
+          <w:color w:val="666666"/>
+          <w:sz w:val="22"/>
+          <w:szCs w:val="22"/>
+          <w:shd w:val="clear" w:color="auto" w:fill="F7FAFF"/>
+        </w:rPr>
+        <w:t>tasks</w:t>
+      </w:r>
+      <w:r>
+        <w:rPr>
+          <w:rFonts w:ascii="Roboto" w:eastAsia="Times New Roman" w:hAnsi="Roboto" w:cs="Times New Roman"/>
+          <w:color w:val="666666"/>
+          <w:sz w:val="22"/>
+          <w:szCs w:val="22"/>
+        </w:rPr>
+        <w:t>,  'state'=&gt;'1']</w:t>
+      </w:r>
+    </w:p>
+    <w:p>
+      <w:pPr>
+        <w:spacing w:before="200"/>
+        <w:ind w:left="720"/>
+        <w:rPr>
+          <w:rFonts w:ascii="Roboto" w:eastAsia="Times New Roman" w:hAnsi="Roboto" w:cs="Times New Roman"/>
+          <w:color w:val="666666"/>
+          <w:sz w:val="22"/>
+          <w:szCs w:val="22"/>
+        </w:rPr>
+      </w:pPr>
+    </w:p>
+    <w:p>
+      <w:pPr>
+        <w:spacing w:before="320"/>
+        <w:textAlignment w:val="baseline"/>
+        <w:outlineLvl w:val="1"/>
+        <w:rPr>
+          <w:rFonts w:ascii="Roboto" w:eastAsia="Times New Roman" w:hAnsi="Roboto" w:cs="Times New Roman"/>
+          <w:b/>
+          <w:bCs/>
+          <w:color w:val="000000"/>
+          <w:sz w:val="36"/>
+          <w:szCs w:val="36"/>
+        </w:rPr>
+      </w:pPr>
+      <w:r>
+        <w:rPr>
+          <w:rFonts w:ascii="Roboto" w:eastAsia="Times New Roman" w:hAnsi="Roboto" w:cs="Times New Roman"/>
+          <w:b/>
+          <w:bCs/>
+          <w:color w:val="000000"/>
+        </w:rPr>
+        <w:t xml:space="preserve">66.  </w:t>
+      </w:r>
+      <w:r>
+        <w:rPr>
+          <w:rFonts w:ascii="Roboto" w:eastAsia="Times New Roman" w:hAnsi="Roboto" w:cs="Times New Roman"/>
+          <w:b/>
+          <w:bCs/>
+          <w:color w:val="000000"/>
+        </w:rPr>
+        <w:t xml:space="preserve">Add New </w:t>
+      </w:r>
+      <w:r>
+        <w:rPr>
+          <w:rFonts w:ascii="Roboto" w:eastAsia="Times New Roman" w:hAnsi="Roboto" w:cs="Times New Roman"/>
+          <w:b/>
+          <w:bCs/>
+          <w:color w:val="000000"/>
+        </w:rPr>
+        <w:t>task</w:t>
+      </w:r>
+    </w:p>
+    <w:p>
+      <w:pPr>
+        <w:spacing w:before="200"/>
+        <w:ind w:left="720"/>
+        <w:rPr>
+          <w:rFonts w:ascii="Roboto" w:eastAsia="Times New Roman" w:hAnsi="Roboto" w:cs="Times New Roman"/>
+          <w:color w:val="0000FF"/>
+          <w:sz w:val="22"/>
+          <w:szCs w:val="22"/>
+        </w:rPr>
+      </w:pPr>
+      <w:r>
+        <w:rPr>
+          <w:rFonts w:ascii="Roboto" w:eastAsia="Times New Roman" w:hAnsi="Roboto" w:cs="Times New Roman"/>
+          <w:b/>
+          <w:bCs/>
+          <w:color w:val="666666"/>
+          <w:sz w:val="22"/>
+          <w:szCs w:val="22"/>
+        </w:rPr>
+        <w:t xml:space="preserve">Link </w:t>
+      </w:r>
+      <w:r>
+        <w:rPr>
+          <w:rFonts w:ascii="Roboto" w:eastAsia="Times New Roman" w:hAnsi="Roboto" w:cs="Times New Roman"/>
+          <w:color w:val="666666"/>
+          <w:sz w:val="22"/>
+          <w:szCs w:val="22"/>
+        </w:rPr>
+        <w:t xml:space="preserve">: </w:t>
+      </w:r>
+      <w:hyperlink r:id="rId75" w:history="1">
+        <w:r>
+          <w:rPr>
+            <w:rStyle w:val="Hyperlink"/>
+            <w:rFonts w:ascii="Roboto" w:eastAsia="Times New Roman" w:hAnsi="Roboto" w:cs="Times New Roman"/>
+            <w:sz w:val="22"/>
+            <w:szCs w:val="22"/>
+          </w:rPr>
+          <w:t>http://followup.heartgate.co/api/tasks/accounts/{task}/change-status</w:t>
+        </w:r>
+      </w:hyperlink>
+      <w:r>
+        <w:rPr>
+          <w:rFonts w:ascii="Roboto" w:eastAsia="Times New Roman" w:hAnsi="Roboto" w:cs="Times New Roman"/>
+          <w:color w:val="666666"/>
+          <w:sz w:val="22"/>
+          <w:szCs w:val="22"/>
+        </w:rPr>
+        <w:t xml:space="preserve">  </w:t>
+      </w:r>
+      <w:r>
+        <w:rPr>
+          <w:rFonts w:ascii="Roboto" w:eastAsia="Times New Roman" w:hAnsi="Roboto" w:cs="Times New Roman"/>
+          <w:b/>
+          <w:bCs/>
+          <w:color w:val="666666"/>
+          <w:sz w:val="22"/>
+          <w:szCs w:val="22"/>
+        </w:rPr>
+        <w:t>Method :</w:t>
+      </w:r>
+      <w:r>
+        <w:rPr>
+          <w:rFonts w:ascii="Roboto" w:eastAsia="Times New Roman" w:hAnsi="Roboto" w:cs="Times New Roman"/>
+          <w:color w:val="666666"/>
+          <w:sz w:val="22"/>
+          <w:szCs w:val="22"/>
+        </w:rPr>
+        <w:t xml:space="preserve">  </w:t>
+      </w:r>
+      <w:r>
+        <w:rPr>
+          <w:rFonts w:ascii="Roboto" w:eastAsia="Times New Roman" w:hAnsi="Roboto" w:cs="Times New Roman"/>
+          <w:color w:val="0000FF"/>
+          <w:sz w:val="22"/>
+          <w:szCs w:val="22"/>
+        </w:rPr>
+        <w:t>POST</w:t>
+      </w:r>
+    </w:p>
+    <w:p>
+      <w:pPr>
+        <w:spacing w:before="200"/>
+        <w:ind w:left="720"/>
+        <w:rPr>
+          <w:rFonts w:ascii="Roboto" w:eastAsia="Times New Roman" w:hAnsi="Roboto" w:cs="Times New Roman"/>
+          <w:color w:val="666666"/>
+          <w:sz w:val="22"/>
+          <w:szCs w:val="22"/>
+        </w:rPr>
+      </w:pPr>
+      <w:r>
+        <w:rPr>
+          <w:rFonts w:ascii="Roboto" w:eastAsia="Times New Roman" w:hAnsi="Roboto" w:cs="Times New Roman"/>
+          <w:b/>
+          <w:bCs/>
+          <w:color w:val="666666"/>
+          <w:sz w:val="22"/>
+          <w:szCs w:val="22"/>
+        </w:rPr>
+        <w:t>Query Parametar</w:t>
+      </w:r>
+      <w:r>
+        <w:rPr>
+          <w:rFonts w:ascii="Roboto" w:eastAsia="Times New Roman" w:hAnsi="Roboto" w:cs="Times New Roman"/>
+          <w:b/>
+          <w:bCs/>
+          <w:color w:val="666666"/>
+          <w:sz w:val="22"/>
+          <w:szCs w:val="22"/>
+        </w:rPr>
+        <w:t xml:space="preserve"> </w:t>
+      </w:r>
+      <w:r>
+        <w:rPr>
+          <w:rFonts w:ascii="Roboto" w:eastAsia="Times New Roman" w:hAnsi="Roboto" w:cs="Times New Roman"/>
+          <w:color w:val="666666"/>
+          <w:sz w:val="22"/>
+          <w:szCs w:val="22"/>
+        </w:rPr>
+        <w:t>:[</w:t>
+      </w:r>
+      <w:r>
+        <w:rPr>
+          <w:rFonts w:ascii="Roboto" w:eastAsia="Times New Roman" w:hAnsi="Roboto" w:cs="Times New Roman"/>
+          <w:color w:val="666666"/>
+          <w:sz w:val="22"/>
+          <w:szCs w:val="22"/>
+        </w:rPr>
+        <w:t xml:space="preserve"> </w:t>
+      </w:r>
+      <w:r>
+        <w:rPr>
+          <w:rFonts w:ascii="Roboto" w:eastAsia="Times New Roman" w:hAnsi="Roboto" w:cs="Times New Roman"/>
+          <w:color w:val="666666"/>
+          <w:sz w:val="22"/>
+          <w:szCs w:val="22"/>
+        </w:rPr>
+        <w:t>task_id]</w:t>
+      </w:r>
+      <w:r>
+        <w:rPr>
+          <w:rFonts w:ascii="Roboto" w:eastAsia="Times New Roman" w:hAnsi="Roboto" w:cs="Times New Roman"/>
+          <w:color w:val="666666"/>
+          <w:sz w:val="22"/>
+          <w:szCs w:val="22"/>
+        </w:rPr>
+        <w:br/>
+      </w:r>
+      <w:r>
+        <w:rPr>
+          <w:rFonts w:ascii="Roboto" w:eastAsia="Times New Roman" w:hAnsi="Roboto" w:cs="Times New Roman"/>
+          <w:b/>
+          <w:bCs/>
+          <w:color w:val="666666"/>
+          <w:sz w:val="22"/>
+          <w:szCs w:val="22"/>
+        </w:rPr>
+        <w:t xml:space="preserve">Request </w:t>
+      </w:r>
+      <w:r>
+        <w:rPr>
+          <w:rFonts w:ascii="Roboto" w:eastAsia="Times New Roman" w:hAnsi="Roboto" w:cs="Times New Roman"/>
+          <w:color w:val="666666"/>
+          <w:sz w:val="22"/>
+          <w:szCs w:val="22"/>
+        </w:rPr>
+        <w:t>:</w:t>
+      </w:r>
+      <w:r>
+        <w:rPr>
+          <w:rFonts w:ascii="Roboto" w:eastAsia="Times New Roman" w:hAnsi="Roboto" w:cs="Times New Roman"/>
+          <w:color w:val="666666"/>
+          <w:sz w:val="22"/>
+          <w:szCs w:val="22"/>
+        </w:rPr>
+        <w:t xml:space="preserve"> </w:t>
+      </w:r>
+      <w:r>
+        <w:rPr>
+          <w:rFonts w:ascii="Roboto" w:eastAsia="Times New Roman" w:hAnsi="Roboto" w:cs="Times New Roman"/>
+          <w:color w:val="666666"/>
+          <w:sz w:val="22"/>
+          <w:szCs w:val="22"/>
+        </w:rPr>
+        <w:t>[</w:t>
+      </w:r>
+      <w:r>
+        <w:rPr>
+          <w:rFonts w:ascii="Roboto" w:eastAsia="Times New Roman" w:hAnsi="Roboto" w:cs="Times New Roman"/>
+          <w:color w:val="666666"/>
+          <w:sz w:val="22"/>
+          <w:szCs w:val="22"/>
+        </w:rPr>
+        <w:t>active</w:t>
+      </w:r>
+      <w:r>
+        <w:rPr>
+          <w:rFonts w:ascii="Roboto" w:eastAsia="Times New Roman" w:hAnsi="Roboto" w:cs="Times New Roman"/>
+          <w:color w:val="666666"/>
+          <w:sz w:val="22"/>
+          <w:szCs w:val="22"/>
+        </w:rPr>
+        <w:t>(-1=&gt;</w:t>
+      </w:r>
+      <w:r>
+        <w:t xml:space="preserve"> </w:t>
+      </w:r>
+      <w:r>
+        <w:rPr>
+          <w:rFonts w:ascii="Roboto" w:eastAsia="Times New Roman" w:hAnsi="Roboto" w:cs="Times New Roman"/>
+          <w:color w:val="666666"/>
+          <w:sz w:val="22"/>
+          <w:szCs w:val="22"/>
+        </w:rPr>
+        <w:t>Pending</w:t>
+      </w:r>
+      <w:r>
+        <w:rPr>
+          <w:rFonts w:ascii="Roboto" w:eastAsia="Times New Roman" w:hAnsi="Roboto" w:cs="Times New Roman"/>
+          <w:color w:val="666666"/>
+          <w:sz w:val="22"/>
+          <w:szCs w:val="22"/>
+        </w:rPr>
+        <w:t>,0=&gt;</w:t>
+      </w:r>
+      <w:r>
+        <w:t xml:space="preserve"> </w:t>
+      </w:r>
+      <w:r>
+        <w:rPr>
+          <w:rFonts w:ascii="Roboto" w:eastAsia="Times New Roman" w:hAnsi="Roboto" w:cs="Times New Roman"/>
+          <w:color w:val="666666"/>
+          <w:sz w:val="22"/>
+          <w:szCs w:val="22"/>
+        </w:rPr>
+        <w:t>Agree</w:t>
+      </w:r>
+      <w:r>
+        <w:rPr>
+          <w:rFonts w:ascii="Roboto" w:eastAsia="Times New Roman" w:hAnsi="Roboto" w:cs="Times New Roman"/>
+          <w:color w:val="666666"/>
+          <w:sz w:val="22"/>
+          <w:szCs w:val="22"/>
+        </w:rPr>
+        <w:t xml:space="preserve"> ,1</w:t>
+      </w:r>
+      <w:bookmarkStart w:id="0" w:name="_GoBack"/>
+      <w:bookmarkEnd w:id="0"/>
+      <w:r>
+        <w:rPr>
+          <w:rFonts w:ascii="Roboto" w:eastAsia="Times New Roman" w:hAnsi="Roboto" w:cs="Times New Roman"/>
+          <w:color w:val="666666"/>
+          <w:sz w:val="22"/>
+          <w:szCs w:val="22"/>
+        </w:rPr>
+        <w:t>=&gt;</w:t>
+      </w:r>
+      <w:r>
+        <w:t xml:space="preserve"> </w:t>
+      </w:r>
+      <w:r>
+        <w:rPr>
+          <w:rFonts w:ascii="Roboto" w:eastAsia="Times New Roman" w:hAnsi="Roboto" w:cs="Times New Roman"/>
+          <w:color w:val="666666"/>
+          <w:sz w:val="22"/>
+          <w:szCs w:val="22"/>
+        </w:rPr>
+        <w:t>DisAgree</w:t>
+      </w:r>
+      <w:r>
+        <w:rPr>
+          <w:rFonts w:ascii="Roboto" w:eastAsia="Times New Roman" w:hAnsi="Roboto" w:cs="Times New Roman"/>
+          <w:color w:val="666666"/>
+          <w:sz w:val="22"/>
+          <w:szCs w:val="22"/>
+        </w:rPr>
+        <w:t>)</w:t>
+      </w:r>
+      <w:r>
+        <w:rPr>
+          <w:rFonts w:ascii="Roboto" w:eastAsia="Times New Roman" w:hAnsi="Roboto" w:cs="Times New Roman"/>
+          <w:color w:val="666666"/>
+          <w:sz w:val="22"/>
+          <w:szCs w:val="22"/>
+        </w:rPr>
+        <w:t>]</w:t>
+      </w:r>
+      <w:r>
+        <w:rPr>
+          <w:rFonts w:ascii="Roboto" w:eastAsia="Times New Roman" w:hAnsi="Roboto" w:cs="Times New Roman"/>
+          <w:color w:val="666666"/>
+          <w:sz w:val="22"/>
+          <w:szCs w:val="22"/>
+        </w:rPr>
+        <w:br/>
+      </w:r>
+      <w:r>
+        <w:rPr>
+          <w:rFonts w:ascii="Roboto" w:eastAsia="Times New Roman" w:hAnsi="Roboto" w:cs="Times New Roman"/>
+          <w:b/>
+          <w:bCs/>
+          <w:color w:val="666666"/>
+          <w:sz w:val="22"/>
+          <w:szCs w:val="22"/>
+        </w:rPr>
+        <w:t xml:space="preserve">Response </w:t>
+      </w:r>
+      <w:r>
+        <w:rPr>
+          <w:rFonts w:ascii="Roboto" w:eastAsia="Times New Roman" w:hAnsi="Roboto" w:cs="Times New Roman"/>
+          <w:color w:val="666666"/>
+          <w:sz w:val="22"/>
+          <w:szCs w:val="22"/>
+        </w:rPr>
+        <w:t xml:space="preserve">: ['data' =&gt; </w:t>
+      </w:r>
+      <w:r>
+        <w:rPr>
+          <w:rFonts w:ascii="Roboto" w:eastAsia="Times New Roman" w:hAnsi="Roboto" w:cs="Times New Roman"/>
+          <w:color w:val="666666"/>
+          <w:sz w:val="22"/>
+          <w:szCs w:val="22"/>
+          <w:shd w:val="clear" w:color="auto" w:fill="F7FAFF"/>
+        </w:rPr>
+        <w:t>task</w:t>
+      </w:r>
+      <w:r>
+        <w:rPr>
+          <w:rFonts w:ascii="Roboto" w:eastAsia="Times New Roman" w:hAnsi="Roboto" w:cs="Times New Roman"/>
+          <w:color w:val="666666"/>
+          <w:sz w:val="22"/>
+          <w:szCs w:val="22"/>
+        </w:rPr>
+        <w:t>,  'state'=&gt;'1']</w:t>
       </w:r>
     </w:p>
     <w:p>

--- a/FollowUP.docx
+++ b/FollowUP.docx
@@ -14924,7 +14924,37 @@
           <w:sz w:val="22"/>
           <w:szCs w:val="22"/>
         </w:rPr>
-        <w:t>user_id,</w:t>
+        <w:t>user_id</w:t>
+      </w:r>
+      <w:r>
+        <w:rPr>
+          <w:rFonts w:ascii="Roboto" w:eastAsia="Times New Roman" w:hAnsi="Roboto" w:cs="Times New Roman"/>
+          <w:color w:val="666666"/>
+          <w:sz w:val="22"/>
+          <w:szCs w:val="22"/>
+        </w:rPr>
+        <w:t>,</w:t>
+      </w:r>
+      <w:r>
+        <w:t xml:space="preserve"> </w:t>
+      </w:r>
+      <w:r>
+        <w:rPr>
+          <w:rFonts w:ascii="Roboto" w:eastAsia="Times New Roman" w:hAnsi="Roboto" w:cs="Times New Roman"/>
+          <w:color w:val="666666"/>
+          <w:sz w:val="22"/>
+          <w:szCs w:val="22"/>
+        </w:rPr>
+        <w:t>po</w:t>
+      </w:r>
+      <w:r>
+        <w:rPr>
+          <w:rFonts w:ascii="Roboto" w:eastAsia="Times New Roman" w:hAnsi="Roboto" w:cs="Times New Roman"/>
+          <w:color w:val="666666"/>
+          <w:sz w:val="22"/>
+          <w:szCs w:val="22"/>
+        </w:rPr>
+        <w:t>,</w:t>
       </w:r>
       <w:r>
         <w:t xml:space="preserve"> </w:t>
@@ -15225,9 +15255,24 @@
           <w:sz w:val="22"/>
           <w:szCs w:val="22"/>
         </w:rPr>
-        <w:t>user_id,</w:t>
-      </w:r>
-      <w:r>
+        <w:t>user_id</w:t>
+      </w:r>
+      <w:r>
+        <w:rPr>
+          <w:rFonts w:ascii="Roboto" w:eastAsia="Times New Roman" w:hAnsi="Roboto" w:cs="Times New Roman"/>
+          <w:color w:val="666666"/>
+          <w:sz w:val="22"/>
+          <w:szCs w:val="22"/>
+        </w:rPr>
+        <w:t>,</w:t>
+      </w:r>
+      <w:r>
+        <w:rPr>
+          <w:rFonts w:ascii="Roboto" w:eastAsia="Times New Roman" w:hAnsi="Roboto" w:cs="Times New Roman"/>
+          <w:color w:val="666666"/>
+          <w:sz w:val="22"/>
+          <w:szCs w:val="22"/>
+        </w:rPr>
         <w:t xml:space="preserve"> </w:t>
       </w:r>
       <w:r>
@@ -15237,7 +15282,28 @@
           <w:sz w:val="22"/>
           <w:szCs w:val="22"/>
         </w:rPr>
-        <w:t>title</w:t>
+        <w:t>po</w:t>
+      </w:r>
+      <w:r>
+        <w:rPr>
+          <w:rFonts w:ascii="Roboto" w:eastAsia="Times New Roman" w:hAnsi="Roboto" w:cs="Times New Roman"/>
+          <w:color w:val="666666"/>
+          <w:sz w:val="22"/>
+          <w:szCs w:val="22"/>
+        </w:rPr>
+        <w:t>,</w:t>
+      </w:r>
+      <w:r>
+        <w:t xml:space="preserve"> </w:t>
+      </w:r>
+      <w:r>
+        <w:rPr>
+          <w:rFonts w:ascii="Roboto" w:eastAsia="Times New Roman" w:hAnsi="Roboto" w:cs="Times New Roman"/>
+          <w:color w:val="666666"/>
+          <w:sz w:val="22"/>
+          <w:szCs w:val="22"/>
+        </w:rPr>
+        <w:t>task</w:t>
       </w:r>
       <w:r>
         <w:rPr>
@@ -15576,25 +15642,14 @@
           <w:sz w:val="28"/>
           <w:szCs w:val="28"/>
         </w:rPr>
-        <w:t>. Get A</w:t>
-      </w:r>
-      <w:r>
-        <w:rPr>
-          <w:rFonts w:ascii="Roboto" w:eastAsia="Times New Roman" w:hAnsi="Roboto" w:cs="Times New Roman"/>
-          <w:b/>
-          <w:bCs/>
-          <w:color w:val="000000"/>
-        </w:rPr>
-        <w:t xml:space="preserve">ll </w:t>
-      </w:r>
-      <w:r>
-        <w:rPr>
-          <w:rFonts w:ascii="Roboto" w:eastAsia="Times New Roman" w:hAnsi="Roboto" w:cs="Times New Roman"/>
-          <w:b/>
-          <w:bCs/>
-          <w:color w:val="000000"/>
-        </w:rPr>
-        <w:t>tasks</w:t>
+        <w:t xml:space="preserve">. Get </w:t>
+      </w:r>
+      <w:r>
+        <w:rPr>
+          <w:sz w:val="28"/>
+          <w:szCs w:val="28"/>
+        </w:rPr>
+        <w:t>User Requests</w:t>
       </w:r>
     </w:p>
     <w:p>
@@ -15792,25 +15847,21 @@
           <w:sz w:val="28"/>
           <w:szCs w:val="28"/>
         </w:rPr>
-        <w:t>69. Get A</w:t>
-      </w:r>
-      <w:r>
-        <w:rPr>
-          <w:rFonts w:ascii="Roboto" w:eastAsia="Times New Roman" w:hAnsi="Roboto" w:cs="Times New Roman"/>
-          <w:b/>
-          <w:bCs/>
-          <w:color w:val="000000"/>
-        </w:rPr>
-        <w:t xml:space="preserve">ll </w:t>
-      </w:r>
-      <w:r>
-        <w:rPr>
-          <w:rFonts w:ascii="Roboto" w:eastAsia="Times New Roman" w:hAnsi="Roboto" w:cs="Times New Roman"/>
-          <w:b/>
-          <w:bCs/>
-          <w:color w:val="000000"/>
-        </w:rPr>
-        <w:t>tasks</w:t>
+        <w:t xml:space="preserve">69. Get </w:t>
+      </w:r>
+      <w:r>
+        <w:rPr>
+          <w:sz w:val="28"/>
+          <w:szCs w:val="28"/>
+        </w:rPr>
+        <w:t>accounts</w:t>
+      </w:r>
+      <w:r>
+        <w:rPr>
+          <w:sz w:val="28"/>
+          <w:szCs w:val="28"/>
+        </w:rPr>
+        <w:t xml:space="preserve"> reviews</w:t>
       </w:r>
     </w:p>
     <w:p>
@@ -16036,7 +16087,7 @@
           <w:bCs/>
           <w:color w:val="000000"/>
         </w:rPr>
-        <w:t xml:space="preserve">Add New </w:t>
+        <w:t xml:space="preserve">Add </w:t>
       </w:r>
       <w:r>
         <w:rPr>
@@ -16045,8 +16096,19 @@
           <w:bCs/>
           <w:color w:val="000000"/>
         </w:rPr>
-        <w:t>task</w:t>
-      </w:r>
+        <w:t>account</w:t>
+      </w:r>
+      <w:r>
+        <w:rPr>
+          <w:rFonts w:ascii="Roboto" w:eastAsia="Times New Roman" w:hAnsi="Roboto" w:cs="Times New Roman"/>
+          <w:b/>
+          <w:bCs/>
+          <w:color w:val="000000"/>
+        </w:rPr>
+        <w:t xml:space="preserve"> change task status</w:t>
+      </w:r>
+      <w:bookmarkStart w:id="0" w:name="_GoBack"/>
+      <w:bookmarkEnd w:id="0"/>
     </w:p>
     <w:p>
       <w:pPr>
@@ -16294,18 +16356,7 @@
           <w:sz w:val="22"/>
           <w:szCs w:val="22"/>
         </w:rPr>
-        <w:t xml:space="preserve"> ,1</w:t>
-      </w:r>
-      <w:bookmarkStart w:id="0" w:name="_GoBack"/>
-      <w:bookmarkEnd w:id="0"/>
-      <w:r>
-        <w:rPr>
-          <w:rFonts w:ascii="Roboto" w:eastAsia="Times New Roman" w:hAnsi="Roboto" w:cs="Times New Roman"/>
-          <w:color w:val="666666"/>
-          <w:sz w:val="22"/>
-          <w:szCs w:val="22"/>
-        </w:rPr>
-        <w:t>=&gt;</w:t>
+        <w:t xml:space="preserve"> ,1=&gt;</w:t>
       </w:r>
       <w:r>
         <w:t xml:space="preserve"> </w:t>
